--- a/ref_docs/Bohanon_Jacob_C950.docx
+++ b/ref_docs/Bohanon_Jacob_C950.docx
@@ -1048,182 +1048,1490 @@
           <w:sz w:val="22"/>
           <w:szCs w:val="22"/>
         </w:rPr>
-        <w:t>It should be made clear that all the requirements are met, and the total mileage is less than 145. For the milage, the program should provide the user with the total mileage.</w:t>
-      </w:r>
-    </w:p>
-    <w:p>
-      <w:pPr>
-        <w:rPr>
-          <w:sz w:val="22"/>
-          <w:szCs w:val="22"/>
-        </w:rPr>
-      </w:pPr>
-      <w:r>
-        <w:rPr>
-          <w:sz w:val="22"/>
-          <w:szCs w:val="22"/>
-        </w:rPr>
-        <w:t xml:space="preserve">Per requirement F and G, the user should be able to check the status (at the hub, </w:t>
-      </w:r>
+        <w:t>Program user interface provides all information required to verify that program meets specified</w:t>
+      </w:r>
+    </w:p>
+    <w:p>
+      <w:pPr>
+        <w:rPr>
+          <w:sz w:val="22"/>
+          <w:szCs w:val="22"/>
+        </w:rPr>
+      </w:pPr>
+    </w:p>
+    <w:p>
+      <w:pPr>
+        <w:rPr>
+          <w:sz w:val="22"/>
+          <w:szCs w:val="22"/>
+        </w:rPr>
+      </w:pPr>
+      <w:r>
+        <w:rPr>
+          <w:sz w:val="22"/>
+          <w:szCs w:val="22"/>
+        </w:rPr>
+        <w:t>C1: IDENTIFICATION INFORMATION</w:t>
+      </w:r>
+    </w:p>
+    <w:p>
+      <w:pPr>
+        <w:rPr>
+          <w:i/>
+          <w:iCs/>
+          <w:sz w:val="22"/>
+          <w:szCs w:val="22"/>
+        </w:rPr>
+      </w:pPr>
+      <w:r>
+        <w:rPr>
+          <w:i/>
+          <w:iCs/>
+          <w:sz w:val="22"/>
+          <w:szCs w:val="22"/>
+        </w:rPr>
+        <w:t>The initial comment is located within the first line of code and includes the candidate’s first name, last name, and student ID.</w:t>
+      </w:r>
+    </w:p>
+    <w:p>
+      <w:pPr>
+        <w:rPr>
+          <w:sz w:val="22"/>
+          <w:szCs w:val="22"/>
+        </w:rPr>
+      </w:pPr>
+    </w:p>
+    <w:p>
+      <w:pPr>
+        <w:rPr>
+          <w:sz w:val="22"/>
+          <w:szCs w:val="22"/>
+        </w:rPr>
+      </w:pPr>
+      <w:r>
+        <w:rPr>
+          <w:sz w:val="22"/>
+          <w:szCs w:val="22"/>
+        </w:rPr>
+        <w:t>Comments</w:t>
+      </w:r>
+      <w:r>
+        <w:rPr>
+          <w:sz w:val="22"/>
+          <w:szCs w:val="22"/>
+        </w:rPr>
+        <w:t xml:space="preserve"> for identification</w:t>
+      </w:r>
+      <w:r>
+        <w:rPr>
+          <w:sz w:val="22"/>
+          <w:szCs w:val="22"/>
+        </w:rPr>
+        <w:t xml:space="preserve"> located in Main.py and </w:t>
+      </w:r>
+      <w:r>
+        <w:rPr>
+          <w:sz w:val="22"/>
+          <w:szCs w:val="22"/>
+        </w:rPr>
+        <w:t>in the header of this document</w:t>
+      </w:r>
+    </w:p>
+    <w:p>
+      <w:pPr>
+        <w:rPr>
+          <w:sz w:val="22"/>
+          <w:szCs w:val="22"/>
+        </w:rPr>
+      </w:pPr>
+    </w:p>
+    <w:p>
+      <w:pPr>
+        <w:rPr>
+          <w:sz w:val="22"/>
+          <w:szCs w:val="22"/>
+        </w:rPr>
+      </w:pPr>
+      <w:r>
+        <w:rPr>
+          <w:sz w:val="22"/>
+          <w:szCs w:val="22"/>
+        </w:rPr>
+        <w:t>C2: PROCESS AND FLOW COMMENTS</w:t>
+      </w:r>
+    </w:p>
+    <w:p>
+      <w:pPr>
+        <w:rPr>
+          <w:i/>
+          <w:iCs/>
+          <w:sz w:val="22"/>
+          <w:szCs w:val="22"/>
+        </w:rPr>
+      </w:pPr>
+      <w:r>
+        <w:rPr>
+          <w:i/>
+          <w:iCs/>
+          <w:sz w:val="22"/>
+          <w:szCs w:val="22"/>
+        </w:rPr>
+        <w:t>Include comments at each major block of code explaining the process and flow of the code.</w:t>
+      </w:r>
+    </w:p>
+    <w:p>
+      <w:pPr>
+        <w:rPr>
+          <w:sz w:val="22"/>
+          <w:szCs w:val="22"/>
+        </w:rPr>
+      </w:pPr>
+    </w:p>
+    <w:p>
+      <w:pPr>
+        <w:rPr>
+          <w:sz w:val="22"/>
+          <w:szCs w:val="22"/>
+        </w:rPr>
+      </w:pPr>
+      <w:r>
+        <w:rPr>
+          <w:sz w:val="22"/>
+          <w:szCs w:val="22"/>
+        </w:rPr>
+        <w:t>Submitted code is commented.</w:t>
+      </w:r>
+    </w:p>
+    <w:p>
+      <w:pPr>
+        <w:rPr>
+          <w:sz w:val="22"/>
+          <w:szCs w:val="22"/>
+        </w:rPr>
+      </w:pPr>
+      <w:r>
+        <w:rPr>
+          <w:sz w:val="22"/>
+          <w:szCs w:val="22"/>
+        </w:rPr>
+        <w:lastRenderedPageBreak/>
+        <w:t xml:space="preserve">    </w:t>
+      </w:r>
+    </w:p>
+    <w:p>
+      <w:pPr>
+        <w:rPr>
+          <w:sz w:val="22"/>
+          <w:szCs w:val="22"/>
+        </w:rPr>
+      </w:pPr>
+      <w:r>
+        <w:rPr>
+          <w:sz w:val="22"/>
+          <w:szCs w:val="22"/>
+        </w:rPr>
+        <w:t xml:space="preserve"> D: DATA STRUCTURE</w:t>
+      </w:r>
+    </w:p>
+    <w:p>
+      <w:pPr>
+        <w:rPr>
+          <w:i/>
+          <w:iCs/>
+          <w:sz w:val="22"/>
+          <w:szCs w:val="22"/>
+        </w:rPr>
+      </w:pPr>
+      <w:r>
+        <w:rPr>
+          <w:i/>
+          <w:iCs/>
+          <w:sz w:val="22"/>
+          <w:szCs w:val="22"/>
+        </w:rPr>
+        <w:t>Identify a data structure written by the student using only primitive data structures, lists, tuples, or sets, used by your program to store and retrieve package data.</w:t>
+      </w:r>
+    </w:p>
+    <w:p>
+      <w:pPr>
+        <w:rPr>
+          <w:sz w:val="22"/>
+          <w:szCs w:val="22"/>
+        </w:rPr>
+      </w:pPr>
+    </w:p>
+    <w:p>
+      <w:pPr>
+        <w:rPr>
+          <w:sz w:val="22"/>
+          <w:szCs w:val="22"/>
+        </w:rPr>
+      </w:pPr>
+      <w:r>
+        <w:rPr>
+          <w:sz w:val="22"/>
+          <w:szCs w:val="22"/>
+        </w:rPr>
+        <w:t>The custom hash table implementation for Package data is located in HashTable.py</w:t>
+      </w:r>
+    </w:p>
+    <w:p>
+      <w:pPr>
+        <w:rPr>
+          <w:sz w:val="22"/>
+          <w:szCs w:val="22"/>
+        </w:rPr>
+      </w:pPr>
+    </w:p>
+    <w:p>
+      <w:pPr>
+        <w:rPr>
+          <w:sz w:val="22"/>
+          <w:szCs w:val="22"/>
+        </w:rPr>
+      </w:pPr>
+      <w:r>
+        <w:rPr>
+          <w:sz w:val="22"/>
+          <w:szCs w:val="22"/>
+        </w:rPr>
+        <w:t>D1: EXPLANATION OF DATA STRUCTURE</w:t>
+      </w:r>
+    </w:p>
+    <w:p>
+      <w:pPr>
+        <w:rPr>
+          <w:i/>
+          <w:iCs/>
+          <w:sz w:val="22"/>
+          <w:szCs w:val="22"/>
+        </w:rPr>
+      </w:pPr>
+      <w:r>
+        <w:rPr>
+          <w:i/>
+          <w:iCs/>
+          <w:sz w:val="22"/>
+          <w:szCs w:val="22"/>
+        </w:rPr>
+        <w:t>The submission accurately explains the data structure and how that data structure accounts for the relationship between the data points to be stored.</w:t>
+      </w:r>
+    </w:p>
+    <w:p>
+      <w:pPr>
+        <w:rPr>
+          <w:sz w:val="22"/>
+          <w:szCs w:val="22"/>
+        </w:rPr>
+      </w:pPr>
+    </w:p>
+    <w:p>
+      <w:pPr>
+        <w:rPr>
+          <w:sz w:val="22"/>
+          <w:szCs w:val="22"/>
+        </w:rPr>
+      </w:pPr>
+      <w:r>
+        <w:rPr>
+          <w:sz w:val="22"/>
+          <w:szCs w:val="22"/>
+        </w:rPr>
+        <w:t>A custom hash table</w:t>
+      </w:r>
+      <w:r>
+        <w:rPr>
+          <w:sz w:val="22"/>
+          <w:szCs w:val="22"/>
+        </w:rPr>
+        <w:t xml:space="preserve"> implementation</w:t>
+      </w:r>
+      <w:r>
+        <w:rPr>
+          <w:sz w:val="22"/>
+          <w:szCs w:val="22"/>
+        </w:rPr>
+        <w:t xml:space="preserve"> is used to </w:t>
+      </w:r>
+      <w:r>
+        <w:rPr>
+          <w:sz w:val="22"/>
+          <w:szCs w:val="22"/>
+        </w:rPr>
+        <w:t>store package data. The hash table is an optimal choice for this use case because every package has an integer id. The id is hashed using a mid-square function, and the pointer to the package’s data is stored in the list located at the index of the result of the hash function in the hash table’s array.</w:t>
+      </w:r>
+    </w:p>
+    <w:p>
+      <w:pPr>
+        <w:rPr>
+          <w:sz w:val="22"/>
+          <w:szCs w:val="22"/>
+        </w:rPr>
+      </w:pPr>
+    </w:p>
+    <w:p>
+      <w:pPr>
+        <w:rPr>
+          <w:sz w:val="22"/>
+          <w:szCs w:val="22"/>
+        </w:rPr>
+      </w:pPr>
+      <w:r>
+        <w:rPr>
+          <w:sz w:val="22"/>
+          <w:szCs w:val="22"/>
+        </w:rPr>
+        <w:t>E: HASH TABLE</w:t>
+      </w:r>
+    </w:p>
+    <w:p>
+      <w:pPr>
+        <w:rPr>
+          <w:i/>
+          <w:iCs/>
+          <w:sz w:val="22"/>
+          <w:szCs w:val="22"/>
+        </w:rPr>
+      </w:pPr>
+      <w:r>
+        <w:rPr>
+          <w:i/>
+          <w:iCs/>
+          <w:sz w:val="22"/>
+          <w:szCs w:val="22"/>
+        </w:rPr>
+        <w:t>The hash table has an insertion function that includes, as input, all of the given components.</w:t>
+      </w:r>
+    </w:p>
+    <w:p>
+      <w:pPr>
+        <w:rPr>
+          <w:sz w:val="22"/>
+          <w:szCs w:val="22"/>
+        </w:rPr>
+      </w:pPr>
+    </w:p>
+    <w:p>
+      <w:pPr>
+        <w:rPr>
+          <w:sz w:val="22"/>
+          <w:szCs w:val="22"/>
+        </w:rPr>
+      </w:pPr>
       <w:proofErr w:type="spellStart"/>
       <w:r>
         <w:rPr>
           <w:sz w:val="22"/>
           <w:szCs w:val="22"/>
         </w:rPr>
+        <w:t>HashTable.put</w:t>
+      </w:r>
+      <w:proofErr w:type="spellEnd"/>
+      <w:r>
+        <w:rPr>
+          <w:sz w:val="22"/>
+          <w:szCs w:val="22"/>
+        </w:rPr>
+        <w:t xml:space="preserve"> located in HashTable.py accepts a key and a value. In this implementation, the key must be the integer package id, and the value must be of type Package as defined in the Package class found in Package.py.</w:t>
+      </w:r>
+    </w:p>
+    <w:p>
+      <w:pPr>
+        <w:rPr>
+          <w:sz w:val="22"/>
+          <w:szCs w:val="22"/>
+        </w:rPr>
+      </w:pPr>
+    </w:p>
+    <w:p>
+      <w:pPr>
+        <w:rPr>
+          <w:sz w:val="22"/>
+          <w:szCs w:val="22"/>
+        </w:rPr>
+      </w:pPr>
+      <w:r>
+        <w:rPr>
+          <w:sz w:val="22"/>
+          <w:szCs w:val="22"/>
+        </w:rPr>
+        <w:t>F: LOOK-UP FUNCTION</w:t>
+      </w:r>
+    </w:p>
+    <w:p>
+      <w:pPr>
+        <w:rPr>
+          <w:i/>
+          <w:iCs/>
+          <w:sz w:val="22"/>
+          <w:szCs w:val="22"/>
+        </w:rPr>
+      </w:pPr>
+      <w:r>
+        <w:rPr>
+          <w:i/>
+          <w:iCs/>
+          <w:sz w:val="22"/>
+          <w:szCs w:val="22"/>
+        </w:rPr>
+        <w:t xml:space="preserve">The look-up function includes all of the given data elements, completes searches via package ID, returns the data corresponding to the provided ID including the package’ status (at the hub, </w:t>
+      </w:r>
+      <w:proofErr w:type="spellStart"/>
+      <w:r>
+        <w:rPr>
+          <w:i/>
+          <w:iCs/>
+          <w:sz w:val="22"/>
+          <w:szCs w:val="22"/>
+        </w:rPr>
         <w:t>en</w:t>
       </w:r>
       <w:proofErr w:type="spellEnd"/>
       <w:r>
         <w:rPr>
-          <w:sz w:val="22"/>
-          <w:szCs w:val="22"/>
-        </w:rPr>
-        <w:t xml:space="preserve"> route, or delivered at time X) of all the packages at any given time. For example, the user should be able to provide the time 10:47 and see a printout of every packages’ status and info (listed in part F). Using this functionality, the evaluator can verify that your delivery solution is valid.</w:t>
-      </w:r>
-    </w:p>
-    <w:p>
-      <w:pPr>
-        <w:rPr>
-          <w:sz w:val="22"/>
-          <w:szCs w:val="22"/>
-        </w:rPr>
-      </w:pPr>
-    </w:p>
-    <w:p>
-      <w:pPr>
-        <w:rPr>
-          <w:sz w:val="22"/>
-          <w:szCs w:val="22"/>
-        </w:rPr>
-      </w:pPr>
-      <w:r>
-        <w:rPr>
-          <w:sz w:val="22"/>
-          <w:szCs w:val="22"/>
-        </w:rPr>
-        <w:t>C1: IDENTIFICATION INFORMATION</w:t>
-      </w:r>
-    </w:p>
-    <w:p>
-      <w:pPr>
-        <w:rPr>
-          <w:i/>
-          <w:iCs/>
-          <w:sz w:val="22"/>
-          <w:szCs w:val="22"/>
-        </w:rPr>
-      </w:pPr>
-      <w:r>
-        <w:rPr>
-          <w:i/>
-          <w:iCs/>
-          <w:sz w:val="22"/>
-          <w:szCs w:val="22"/>
-        </w:rPr>
-        <w:t>The initial comment is located within the first line of code and includes the candidate’s first name, last name, and student ID.</w:t>
-      </w:r>
-    </w:p>
-    <w:p>
-      <w:pPr>
-        <w:rPr>
-          <w:sz w:val="22"/>
-          <w:szCs w:val="22"/>
-        </w:rPr>
-      </w:pPr>
-    </w:p>
-    <w:p>
-      <w:pPr>
-        <w:rPr>
-          <w:sz w:val="22"/>
-          <w:szCs w:val="22"/>
-        </w:rPr>
-      </w:pPr>
-      <w:r>
-        <w:rPr>
-          <w:sz w:val="22"/>
-          <w:szCs w:val="22"/>
+          <w:i/>
+          <w:iCs/>
+          <w:sz w:val="22"/>
+          <w:szCs w:val="22"/>
+        </w:rPr>
+        <w:t xml:space="preserve"> route, or delivery time).</w:t>
+      </w:r>
+    </w:p>
+    <w:p>
+      <w:pPr>
+        <w:rPr>
+          <w:sz w:val="22"/>
+          <w:szCs w:val="22"/>
+        </w:rPr>
+      </w:pPr>
+    </w:p>
+    <w:p>
+      <w:pPr>
+        <w:rPr>
+          <w:sz w:val="22"/>
+          <w:szCs w:val="22"/>
+        </w:rPr>
+      </w:pPr>
+      <w:proofErr w:type="spellStart"/>
+      <w:r>
+        <w:rPr>
+          <w:sz w:val="22"/>
+          <w:szCs w:val="22"/>
+        </w:rPr>
+        <w:t>HashTable.get</w:t>
+      </w:r>
+      <w:proofErr w:type="spellEnd"/>
+      <w:r>
+        <w:rPr>
+          <w:sz w:val="22"/>
+          <w:szCs w:val="22"/>
+        </w:rPr>
+        <w:t xml:space="preserve"> located in HashTable.py accepts a key and returns a </w:t>
+      </w:r>
+      <w:r>
+        <w:rPr>
+          <w:sz w:val="22"/>
+          <w:szCs w:val="22"/>
+        </w:rPr>
+        <w:t>Package object</w:t>
+      </w:r>
+      <w:r>
+        <w:rPr>
+          <w:sz w:val="22"/>
+          <w:szCs w:val="22"/>
+        </w:rPr>
+        <w:t xml:space="preserve"> if found.</w:t>
+      </w:r>
+    </w:p>
+    <w:p>
+      <w:pPr>
+        <w:rPr>
+          <w:sz w:val="22"/>
+          <w:szCs w:val="22"/>
+        </w:rPr>
+      </w:pPr>
+    </w:p>
+    <w:p>
+      <w:pPr>
+        <w:rPr>
+          <w:sz w:val="22"/>
+          <w:szCs w:val="22"/>
+        </w:rPr>
+      </w:pPr>
+      <w:r>
+        <w:rPr>
+          <w:sz w:val="22"/>
+          <w:szCs w:val="22"/>
+        </w:rPr>
+        <w:t>G: INTERFACE</w:t>
+      </w:r>
+    </w:p>
+    <w:p>
+      <w:pPr>
+        <w:rPr>
+          <w:i/>
+          <w:iCs/>
+          <w:sz w:val="22"/>
+          <w:szCs w:val="22"/>
+        </w:rPr>
+      </w:pPr>
+      <w:r>
+        <w:rPr>
+          <w:i/>
+          <w:iCs/>
+          <w:sz w:val="22"/>
+          <w:szCs w:val="22"/>
+        </w:rPr>
+        <w:t>Provide an interface for the user to view the status and info of any package at any time.</w:t>
+      </w:r>
+    </w:p>
+    <w:p>
+      <w:pPr>
+        <w:rPr>
+          <w:sz w:val="22"/>
+          <w:szCs w:val="22"/>
+        </w:rPr>
+      </w:pPr>
+    </w:p>
+    <w:p>
+      <w:pPr>
+        <w:rPr>
+          <w:sz w:val="22"/>
+          <w:szCs w:val="22"/>
+        </w:rPr>
+      </w:pPr>
+      <w:r>
+        <w:rPr>
+          <w:sz w:val="22"/>
+          <w:szCs w:val="22"/>
+        </w:rPr>
+        <w:t>The user interface located in UI.py provides status and info of packages and ability to input time at runtime.</w:t>
+      </w:r>
+    </w:p>
+    <w:p>
+      <w:pPr>
+        <w:rPr>
+          <w:sz w:val="22"/>
+          <w:szCs w:val="22"/>
+        </w:rPr>
+      </w:pPr>
+    </w:p>
+    <w:p>
+      <w:pPr>
+        <w:rPr>
+          <w:sz w:val="22"/>
+          <w:szCs w:val="22"/>
+          <w:highlight w:val="yellow"/>
+        </w:rPr>
+      </w:pPr>
+      <w:r>
+        <w:rPr>
+          <w:sz w:val="22"/>
+          <w:szCs w:val="22"/>
+          <w:highlight w:val="yellow"/>
+        </w:rPr>
+        <w:t>G1-G3: 1st, 2nd, and 3rd status checks.</w:t>
+      </w:r>
+    </w:p>
+    <w:p>
+      <w:pPr>
+        <w:rPr>
+          <w:i/>
+          <w:iCs/>
+          <w:sz w:val="22"/>
+          <w:szCs w:val="22"/>
+          <w:highlight w:val="yellow"/>
+        </w:rPr>
+      </w:pPr>
+      <w:r>
+        <w:rPr>
+          <w:i/>
+          <w:iCs/>
+          <w:sz w:val="22"/>
+          <w:szCs w:val="22"/>
+          <w:highlight w:val="yellow"/>
+        </w:rPr>
+        <w:t>Provide screenshots showing the info (outlined in part F) and statuses at a time between:</w:t>
+      </w:r>
+    </w:p>
+    <w:p>
+      <w:pPr>
+        <w:rPr>
+          <w:i/>
+          <w:iCs/>
+          <w:sz w:val="22"/>
+          <w:szCs w:val="22"/>
+          <w:highlight w:val="yellow"/>
+        </w:rPr>
+      </w:pPr>
+      <w:r>
+        <w:rPr>
+          <w:i/>
+          <w:iCs/>
+          <w:sz w:val="22"/>
+          <w:szCs w:val="22"/>
+          <w:highlight w:val="yellow"/>
+        </w:rPr>
+        <w:t>● 8:35 a.m. and 9:25 a.m.</w:t>
+      </w:r>
+    </w:p>
+    <w:p>
+      <w:pPr>
+        <w:rPr>
+          <w:i/>
+          <w:iCs/>
+          <w:sz w:val="22"/>
+          <w:szCs w:val="22"/>
+          <w:highlight w:val="yellow"/>
+        </w:rPr>
+      </w:pPr>
+      <w:r>
+        <w:rPr>
+          <w:i/>
+          <w:iCs/>
+          <w:sz w:val="22"/>
+          <w:szCs w:val="22"/>
+          <w:highlight w:val="yellow"/>
+        </w:rPr>
+        <w:t>● 9:35 a.m. and 10:25 a.m.</w:t>
+      </w:r>
+    </w:p>
+    <w:p>
+      <w:pPr>
+        <w:rPr>
+          <w:i/>
+          <w:iCs/>
+          <w:sz w:val="22"/>
+          <w:szCs w:val="22"/>
+          <w:highlight w:val="yellow"/>
+        </w:rPr>
+      </w:pPr>
+      <w:r>
+        <w:rPr>
+          <w:i/>
+          <w:iCs/>
+          <w:sz w:val="22"/>
+          <w:szCs w:val="22"/>
+          <w:highlight w:val="yellow"/>
+        </w:rPr>
+        <w:t xml:space="preserve"> ● 12:03 p.m. and 1:12 p.m.</w:t>
+      </w:r>
+    </w:p>
+    <w:p>
+      <w:pPr>
+        <w:rPr>
+          <w:sz w:val="22"/>
+          <w:szCs w:val="22"/>
+          <w:highlight w:val="yellow"/>
+        </w:rPr>
+      </w:pPr>
+    </w:p>
+    <w:p>
+      <w:pPr>
+        <w:rPr>
+          <w:sz w:val="22"/>
+          <w:szCs w:val="22"/>
+          <w:highlight w:val="yellow"/>
+        </w:rPr>
+      </w:pPr>
+      <w:r>
+        <w:rPr>
+          <w:sz w:val="22"/>
+          <w:szCs w:val="22"/>
+          <w:highlight w:val="yellow"/>
+        </w:rPr>
+        <w:t>Provide one screenshot within each of the time intervals above. The screenshot can be included anywhere</w:t>
+      </w:r>
+    </w:p>
+    <w:p>
+      <w:pPr>
+        <w:rPr>
+          <w:sz w:val="22"/>
+          <w:szCs w:val="22"/>
+          <w:highlight w:val="yellow"/>
+        </w:rPr>
+      </w:pPr>
+      <w:r>
+        <w:rPr>
+          <w:sz w:val="22"/>
+          <w:szCs w:val="22"/>
+          <w:highlight w:val="yellow"/>
+        </w:rPr>
+        <w:t>in your submission, e.g., the document, separately, in the project folder.</w:t>
+      </w:r>
+    </w:p>
+    <w:p>
+      <w:pPr>
+        <w:rPr>
+          <w:sz w:val="22"/>
+          <w:szCs w:val="22"/>
+          <w:highlight w:val="yellow"/>
+        </w:rPr>
+      </w:pPr>
+    </w:p>
+    <w:p>
+      <w:pPr>
+        <w:rPr>
+          <w:sz w:val="22"/>
+          <w:szCs w:val="22"/>
+          <w:highlight w:val="yellow"/>
+        </w:rPr>
+      </w:pPr>
+      <w:r>
+        <w:rPr>
+          <w:sz w:val="22"/>
+          <w:szCs w:val="22"/>
+          <w:highlight w:val="yellow"/>
+        </w:rPr>
+        <w:t>H: SCREENSHOTS OF CODE EXECUTION</w:t>
+      </w:r>
+    </w:p>
+    <w:p>
+      <w:pPr>
+        <w:rPr>
+          <w:i/>
+          <w:iCs/>
+          <w:sz w:val="22"/>
+          <w:szCs w:val="22"/>
+          <w:highlight w:val="yellow"/>
+        </w:rPr>
+      </w:pPr>
+      <w:r>
+        <w:rPr>
+          <w:i/>
+          <w:iCs/>
+          <w:sz w:val="22"/>
+          <w:szCs w:val="22"/>
+          <w:highlight w:val="yellow"/>
         </w:rPr>
         <w:lastRenderedPageBreak/>
-        <w:t>Include these comments in whatever is most easily identifiable as your “main” file. Easy to satisfy, but easy to forget!</w:t>
-      </w:r>
-    </w:p>
-    <w:p>
-      <w:pPr>
-        <w:rPr>
-          <w:sz w:val="22"/>
-          <w:szCs w:val="22"/>
-        </w:rPr>
-      </w:pPr>
-    </w:p>
-    <w:p>
-      <w:pPr>
-        <w:rPr>
-          <w:sz w:val="22"/>
-          <w:szCs w:val="22"/>
-        </w:rPr>
-      </w:pPr>
-      <w:r>
-        <w:rPr>
-          <w:sz w:val="22"/>
-          <w:szCs w:val="22"/>
-        </w:rPr>
-        <w:t>C2: PROCESS AND FLOW COMMENTS</w:t>
-      </w:r>
-    </w:p>
-    <w:p>
-      <w:pPr>
-        <w:rPr>
-          <w:i/>
-          <w:iCs/>
-          <w:sz w:val="22"/>
-          <w:szCs w:val="22"/>
-        </w:rPr>
-      </w:pPr>
-      <w:r>
-        <w:rPr>
-          <w:i/>
-          <w:iCs/>
-          <w:sz w:val="22"/>
-          <w:szCs w:val="22"/>
-        </w:rPr>
-        <w:t>Include comments at each major block of code explaining the process and flow of the code.</w:t>
-      </w:r>
-    </w:p>
-    <w:p>
-      <w:pPr>
-        <w:rPr>
-          <w:sz w:val="22"/>
-          <w:szCs w:val="22"/>
-        </w:rPr>
-      </w:pPr>
-    </w:p>
-    <w:p>
-      <w:pPr>
-        <w:rPr>
-          <w:sz w:val="22"/>
-          <w:szCs w:val="22"/>
-        </w:rPr>
-      </w:pPr>
-      <w:r>
-        <w:rPr>
-          <w:sz w:val="22"/>
-          <w:szCs w:val="22"/>
-        </w:rPr>
-        <w:t>By explaining the intent and decisions of each “major” block of code, i.e., the “why, what, and how,” the comments should improve readability. Provide a little more detail for any process that is unusual or complicated.</w:t>
-      </w:r>
-    </w:p>
-    <w:p>
-      <w:pPr>
-        <w:rPr>
-          <w:sz w:val="22"/>
-          <w:szCs w:val="22"/>
-        </w:rPr>
-      </w:pPr>
-      <w:r>
-        <w:rPr>
-          <w:sz w:val="22"/>
-          <w:szCs w:val="22"/>
+        <w:t>Provide a screenshot or screenshots showing successful completion of the code free from runtime errors or warnings.</w:t>
+      </w:r>
+    </w:p>
+    <w:p>
+      <w:pPr>
+        <w:rPr>
+          <w:sz w:val="22"/>
+          <w:szCs w:val="22"/>
+          <w:highlight w:val="yellow"/>
+        </w:rPr>
+      </w:pPr>
+    </w:p>
+    <w:p>
+      <w:pPr>
+        <w:rPr>
+          <w:sz w:val="22"/>
+          <w:szCs w:val="22"/>
+        </w:rPr>
+      </w:pPr>
+      <w:r>
+        <w:rPr>
+          <w:sz w:val="22"/>
+          <w:szCs w:val="22"/>
+          <w:highlight w:val="yellow"/>
+        </w:rPr>
+        <w:t>Provide a screenshot or screenshots so that the evaluator can check that your code ran on your machine successfully to completion. The screenshot(s) should include a view of the console output, the project files, etc. The screenshot can be added anywhere in your submission, e.g., the document, separately, in the project folder.</w:t>
+      </w:r>
+    </w:p>
+    <w:p>
+      <w:pPr>
+        <w:rPr>
+          <w:sz w:val="22"/>
+          <w:szCs w:val="22"/>
+        </w:rPr>
+      </w:pPr>
+    </w:p>
+    <w:p>
+      <w:pPr>
+        <w:rPr>
+          <w:sz w:val="22"/>
+          <w:szCs w:val="22"/>
+        </w:rPr>
+      </w:pPr>
+      <w:r>
+        <w:rPr>
+          <w:sz w:val="22"/>
+          <w:szCs w:val="22"/>
+        </w:rPr>
+        <w:t>I1: STRENGTHS OF THE CHOSEN ALGORITHM</w:t>
+      </w:r>
+    </w:p>
+    <w:p>
+      <w:pPr>
+        <w:rPr>
+          <w:i/>
+          <w:iCs/>
+          <w:sz w:val="22"/>
+          <w:szCs w:val="22"/>
+        </w:rPr>
+      </w:pPr>
+      <w:r>
+        <w:rPr>
+          <w:i/>
+          <w:iCs/>
+          <w:sz w:val="22"/>
+          <w:szCs w:val="22"/>
+        </w:rPr>
+        <w:t>The description includes at least two specific strengths of the chosen algorithm as they apply to the scenario.</w:t>
+      </w:r>
+    </w:p>
+    <w:p>
+      <w:pPr>
+        <w:rPr>
+          <w:sz w:val="22"/>
+          <w:szCs w:val="22"/>
+        </w:rPr>
+      </w:pPr>
+    </w:p>
+    <w:p>
+      <w:pPr>
+        <w:rPr>
+          <w:sz w:val="22"/>
+          <w:szCs w:val="22"/>
+        </w:rPr>
+      </w:pPr>
+      <w:r>
+        <w:rPr>
+          <w:sz w:val="22"/>
+          <w:szCs w:val="22"/>
+        </w:rPr>
+        <w:t>The strengths of the greedy algorithm as chosen for this project are:</w:t>
+      </w:r>
+    </w:p>
+    <w:p>
+      <w:pPr>
+        <w:pStyle w:val="ListParagraph"/>
+        <w:numPr>
+          <w:ilvl w:val="0"/>
+          <w:numId w:val="4"/>
+        </w:numPr>
+        <w:rPr>
+          <w:sz w:val="22"/>
+          <w:szCs w:val="22"/>
+        </w:rPr>
+      </w:pPr>
+      <w:r>
+        <w:rPr>
+          <w:sz w:val="22"/>
+          <w:szCs w:val="22"/>
+        </w:rPr>
+        <w:t xml:space="preserve">Time-complexity efficiency: </w:t>
+      </w:r>
+    </w:p>
+    <w:p>
+      <w:pPr>
+        <w:pStyle w:val="ListParagraph"/>
+        <w:numPr>
+          <w:ilvl w:val="1"/>
+          <w:numId w:val="4"/>
+        </w:numPr>
+        <w:rPr>
+          <w:sz w:val="22"/>
+          <w:szCs w:val="22"/>
+        </w:rPr>
+      </w:pPr>
+      <w:r>
+        <w:rPr>
+          <w:sz w:val="22"/>
+          <w:szCs w:val="22"/>
+        </w:rPr>
+        <w:t>Because the distance data is sorted once at program initialization (</w:t>
+      </w:r>
+      <w:proofErr w:type="gramStart"/>
+      <w:r>
+        <w:rPr>
+          <w:sz w:val="22"/>
+          <w:szCs w:val="22"/>
+        </w:rPr>
+        <w:t>O(</w:t>
+      </w:r>
+      <w:proofErr w:type="gramEnd"/>
+      <w:r>
+        <w:rPr>
+          <w:sz w:val="22"/>
+          <w:szCs w:val="22"/>
+        </w:rPr>
+        <w:t xml:space="preserve">n^3 log n)), any greedy lookup runs in sublinear time. </w:t>
+      </w:r>
+    </w:p>
+    <w:p>
+      <w:pPr>
+        <w:pStyle w:val="ListParagraph"/>
+        <w:numPr>
+          <w:ilvl w:val="0"/>
+          <w:numId w:val="4"/>
+        </w:numPr>
+        <w:rPr>
+          <w:sz w:val="22"/>
+          <w:szCs w:val="22"/>
+        </w:rPr>
+      </w:pPr>
+      <w:r>
+        <w:rPr>
+          <w:sz w:val="22"/>
+          <w:szCs w:val="22"/>
+        </w:rPr>
+        <w:t>Optimization for minimizing distance traveled on well-loaded trucks</w:t>
+      </w:r>
+      <w:r>
+        <w:rPr>
+          <w:sz w:val="22"/>
+          <w:szCs w:val="22"/>
+        </w:rPr>
+        <w:t>:</w:t>
+      </w:r>
+    </w:p>
+    <w:p>
+      <w:pPr>
+        <w:pStyle w:val="ListParagraph"/>
+        <w:numPr>
+          <w:ilvl w:val="1"/>
+          <w:numId w:val="4"/>
+        </w:numPr>
+        <w:rPr>
+          <w:sz w:val="22"/>
+          <w:szCs w:val="22"/>
+        </w:rPr>
+      </w:pPr>
+      <w:r>
+        <w:rPr>
+          <w:sz w:val="22"/>
+          <w:szCs w:val="22"/>
+        </w:rPr>
+        <w:t>Because well-loaded trucks have a low median distance from greedy-acquired address to greedy-acquired address, the overall mileage comes out very low.</w:t>
+      </w:r>
+    </w:p>
+    <w:p>
+      <w:pPr>
+        <w:rPr>
+          <w:sz w:val="22"/>
+          <w:szCs w:val="22"/>
+        </w:rPr>
+      </w:pPr>
+    </w:p>
+    <w:p>
+      <w:pPr>
+        <w:rPr>
+          <w:sz w:val="22"/>
+          <w:szCs w:val="22"/>
+        </w:rPr>
+      </w:pPr>
+      <w:r>
+        <w:rPr>
+          <w:sz w:val="22"/>
+          <w:szCs w:val="22"/>
+        </w:rPr>
+        <w:t>I2: VERIFICATION OF ALGORITHM</w:t>
+      </w:r>
+    </w:p>
+    <w:p>
+      <w:pPr>
+        <w:rPr>
+          <w:i/>
+          <w:iCs/>
+          <w:sz w:val="22"/>
+          <w:szCs w:val="22"/>
+        </w:rPr>
+      </w:pPr>
+      <w:r>
+        <w:rPr>
+          <w:i/>
+          <w:iCs/>
+          <w:sz w:val="22"/>
+          <w:szCs w:val="22"/>
+        </w:rPr>
+        <w:t>The verification includes the total miles added to all trucks, and it states that all packages were delivered on time.</w:t>
+      </w:r>
+    </w:p>
+    <w:p>
+      <w:pPr>
+        <w:rPr>
+          <w:sz w:val="22"/>
+          <w:szCs w:val="22"/>
+        </w:rPr>
+      </w:pPr>
+    </w:p>
+    <w:p>
+      <w:pPr>
+        <w:rPr>
+          <w:sz w:val="22"/>
+          <w:szCs w:val="22"/>
+        </w:rPr>
+      </w:pPr>
+      <w:r>
+        <w:rPr>
+          <w:sz w:val="22"/>
+          <w:szCs w:val="22"/>
+        </w:rPr>
+        <w:t>Total</w:t>
+      </w:r>
+      <w:r>
+        <w:rPr>
+          <w:sz w:val="22"/>
+          <w:szCs w:val="22"/>
+        </w:rPr>
+        <w:t xml:space="preserve"> mileage </w:t>
+      </w:r>
+      <w:r>
+        <w:rPr>
+          <w:sz w:val="22"/>
+          <w:szCs w:val="22"/>
+        </w:rPr>
+        <w:t>and package delivery time/truck</w:t>
+      </w:r>
+      <w:r>
+        <w:rPr>
+          <w:sz w:val="22"/>
+          <w:szCs w:val="22"/>
+        </w:rPr>
+        <w:t xml:space="preserve"> provided via the console output.</w:t>
+      </w:r>
+    </w:p>
+    <w:p>
+      <w:pPr>
+        <w:rPr>
+          <w:sz w:val="22"/>
+          <w:szCs w:val="22"/>
+        </w:rPr>
+      </w:pPr>
+    </w:p>
+    <w:p>
+      <w:pPr>
+        <w:rPr>
+          <w:sz w:val="22"/>
+          <w:szCs w:val="22"/>
+          <w:highlight w:val="yellow"/>
+        </w:rPr>
+      </w:pPr>
+      <w:r>
+        <w:rPr>
+          <w:sz w:val="22"/>
+          <w:szCs w:val="22"/>
+          <w:highlight w:val="yellow"/>
+        </w:rPr>
+        <w:t>I3: OTHER POSSIBLE ALGORITHMS</w:t>
+      </w:r>
+    </w:p>
+    <w:p>
+      <w:pPr>
+        <w:rPr>
+          <w:i/>
+          <w:iCs/>
+          <w:sz w:val="22"/>
+          <w:szCs w:val="22"/>
+          <w:highlight w:val="yellow"/>
+        </w:rPr>
+      </w:pPr>
+      <w:r>
+        <w:rPr>
+          <w:i/>
+          <w:iCs/>
+          <w:sz w:val="22"/>
+          <w:szCs w:val="22"/>
+          <w:highlight w:val="yellow"/>
+        </w:rPr>
+        <w:t>The submission identifies two other algorithms that could meet the requirements of the scenario.</w:t>
+      </w:r>
+    </w:p>
+    <w:p>
+      <w:pPr>
+        <w:rPr>
+          <w:sz w:val="22"/>
+          <w:szCs w:val="22"/>
+          <w:highlight w:val="yellow"/>
+        </w:rPr>
+      </w:pPr>
+    </w:p>
+    <w:p>
+      <w:pPr>
+        <w:rPr>
+          <w:sz w:val="22"/>
+          <w:szCs w:val="22"/>
+          <w:highlight w:val="yellow"/>
+        </w:rPr>
+      </w:pPr>
+      <w:r>
+        <w:rPr>
+          <w:sz w:val="22"/>
+          <w:szCs w:val="22"/>
+          <w:highlight w:val="yellow"/>
+        </w:rPr>
+        <w:t>The two alternative algorithms should be different than the algorithm identified in Part A</w:t>
+      </w:r>
+    </w:p>
+    <w:p>
+      <w:pPr>
+        <w:rPr>
+          <w:sz w:val="22"/>
+          <w:szCs w:val="22"/>
+          <w:highlight w:val="yellow"/>
+        </w:rPr>
+      </w:pPr>
+      <w:r>
+        <w:rPr>
+          <w:sz w:val="22"/>
+          <w:szCs w:val="22"/>
+          <w:highlight w:val="yellow"/>
+        </w:rPr>
+        <w:t xml:space="preserve">     </w:t>
+      </w:r>
+    </w:p>
+    <w:p>
+      <w:pPr>
+        <w:rPr>
+          <w:sz w:val="22"/>
+          <w:szCs w:val="22"/>
+          <w:highlight w:val="yellow"/>
+        </w:rPr>
+      </w:pPr>
+      <w:r>
+        <w:rPr>
+          <w:sz w:val="22"/>
+          <w:szCs w:val="22"/>
+          <w:highlight w:val="yellow"/>
+        </w:rPr>
+        <w:t xml:space="preserve"> I3A: ALGORITHM DIFFERENCES</w:t>
+      </w:r>
+    </w:p>
+    <w:p>
+      <w:pPr>
+        <w:rPr>
+          <w:i/>
+          <w:iCs/>
+          <w:sz w:val="22"/>
+          <w:szCs w:val="22"/>
+          <w:highlight w:val="yellow"/>
+        </w:rPr>
+      </w:pPr>
+      <w:r>
+        <w:rPr>
+          <w:i/>
+          <w:iCs/>
+          <w:sz w:val="22"/>
+          <w:szCs w:val="22"/>
+          <w:highlight w:val="yellow"/>
+        </w:rPr>
+        <w:t>The description includes attributes of each algorithm identified in part I3 and how the identified attributes compare to the attributes of the algorithm used in the solution.</w:t>
+      </w:r>
+    </w:p>
+    <w:p>
+      <w:pPr>
+        <w:rPr>
+          <w:sz w:val="22"/>
+          <w:szCs w:val="22"/>
+          <w:highlight w:val="yellow"/>
+        </w:rPr>
+      </w:pPr>
+    </w:p>
+    <w:p>
+      <w:pPr>
+        <w:rPr>
+          <w:sz w:val="22"/>
+          <w:szCs w:val="22"/>
+          <w:highlight w:val="yellow"/>
+        </w:rPr>
+      </w:pPr>
+      <w:r>
+        <w:rPr>
+          <w:sz w:val="22"/>
+          <w:szCs w:val="22"/>
+          <w:highlight w:val="yellow"/>
+        </w:rPr>
+        <w:t>The two alternative algorithms should be compared to the algorithm identified in Part A.</w:t>
+      </w:r>
+    </w:p>
+    <w:p>
+      <w:pPr>
+        <w:rPr>
+          <w:sz w:val="22"/>
+          <w:szCs w:val="22"/>
+          <w:highlight w:val="yellow"/>
+        </w:rPr>
+      </w:pPr>
+    </w:p>
+    <w:p>
+      <w:pPr>
+        <w:rPr>
+          <w:sz w:val="22"/>
+          <w:szCs w:val="22"/>
+          <w:highlight w:val="yellow"/>
+        </w:rPr>
+      </w:pPr>
+      <w:r>
+        <w:rPr>
+          <w:sz w:val="22"/>
+          <w:szCs w:val="22"/>
+          <w:highlight w:val="yellow"/>
+        </w:rPr>
+        <w:t>J: DIFFERENT APPROACH</w:t>
+      </w:r>
+    </w:p>
+    <w:p>
+      <w:pPr>
+        <w:rPr>
+          <w:i/>
+          <w:iCs/>
+          <w:sz w:val="22"/>
+          <w:szCs w:val="22"/>
+          <w:highlight w:val="yellow"/>
+        </w:rPr>
+      </w:pPr>
+      <w:r>
+        <w:rPr>
+          <w:i/>
+          <w:iCs/>
+          <w:sz w:val="22"/>
+          <w:szCs w:val="22"/>
+          <w:highlight w:val="yellow"/>
+        </w:rPr>
+        <w:t>The description includes at least one aspect of the process that the candidate would do differently and includes how the candidate would modify the process.</w:t>
+      </w:r>
+    </w:p>
+    <w:p>
+      <w:pPr>
+        <w:rPr>
+          <w:sz w:val="22"/>
+          <w:szCs w:val="22"/>
+          <w:highlight w:val="yellow"/>
+        </w:rPr>
+      </w:pPr>
+    </w:p>
+    <w:p>
+      <w:pPr>
+        <w:rPr>
+          <w:sz w:val="22"/>
+          <w:szCs w:val="22"/>
+          <w:highlight w:val="yellow"/>
+        </w:rPr>
+      </w:pPr>
+      <w:r>
+        <w:rPr>
+          <w:sz w:val="22"/>
+          <w:szCs w:val="22"/>
+          <w:highlight w:val="yellow"/>
+        </w:rPr>
+        <w:t>K1: VERIFICATION OF DATA STRUCTURE</w:t>
+      </w:r>
+    </w:p>
+    <w:p>
+      <w:pPr>
+        <w:rPr>
+          <w:i/>
+          <w:iCs/>
+          <w:sz w:val="22"/>
+          <w:szCs w:val="22"/>
+          <w:highlight w:val="yellow"/>
+        </w:rPr>
+      </w:pPr>
+      <w:r>
+        <w:rPr>
+          <w:i/>
+          <w:iCs/>
+          <w:sz w:val="22"/>
+          <w:szCs w:val="22"/>
+          <w:highlight w:val="yellow"/>
+        </w:rPr>
+        <w:t>The verification shows all the criteria have been met: the least number of total miles added to all trucks, all packages were delivered on time, the hash table with look-up function is present, and the reporting needed is accurate and efficient.</w:t>
+      </w:r>
+    </w:p>
+    <w:p>
+      <w:pPr>
+        <w:rPr>
+          <w:sz w:val="22"/>
+          <w:szCs w:val="22"/>
+          <w:highlight w:val="yellow"/>
+        </w:rPr>
+      </w:pPr>
+    </w:p>
+    <w:p>
+      <w:pPr>
+        <w:rPr>
+          <w:sz w:val="22"/>
+          <w:szCs w:val="22"/>
+          <w:highlight w:val="yellow"/>
+        </w:rPr>
+      </w:pPr>
+      <w:r>
+        <w:rPr>
+          <w:sz w:val="22"/>
+          <w:szCs w:val="22"/>
+          <w:highlight w:val="yellow"/>
+        </w:rPr>
+        <w:t>This section should be titled “Verification of Data Structure and Solution.” Provide evidence that the hash table (identified in Part D) and delivery solution meets the following criteria:</w:t>
+      </w:r>
+    </w:p>
+    <w:p>
+      <w:pPr>
+        <w:rPr>
+          <w:sz w:val="22"/>
+          <w:szCs w:val="22"/>
+          <w:highlight w:val="yellow"/>
+        </w:rPr>
+      </w:pPr>
+      <w:r>
+        <w:rPr>
+          <w:sz w:val="22"/>
+          <w:szCs w:val="22"/>
+          <w:highlight w:val="yellow"/>
+        </w:rPr>
+        <w:lastRenderedPageBreak/>
+        <w:t>● Completes in 145 miles or less.</w:t>
+      </w:r>
+    </w:p>
+    <w:p>
+      <w:pPr>
+        <w:rPr>
+          <w:sz w:val="22"/>
+          <w:szCs w:val="22"/>
+          <w:highlight w:val="yellow"/>
+        </w:rPr>
+      </w:pPr>
+      <w:r>
+        <w:rPr>
+          <w:sz w:val="22"/>
+          <w:szCs w:val="22"/>
+          <w:highlight w:val="yellow"/>
+        </w:rPr>
+        <w:t>● Delivers all packages on time and according to their constraints outlined in the package notes.</w:t>
+      </w:r>
+    </w:p>
+    <w:p>
+      <w:pPr>
+        <w:rPr>
+          <w:sz w:val="22"/>
+          <w:szCs w:val="22"/>
+          <w:highlight w:val="yellow"/>
+        </w:rPr>
+      </w:pPr>
+      <w:r>
+        <w:rPr>
+          <w:sz w:val="22"/>
+          <w:szCs w:val="22"/>
+          <w:highlight w:val="yellow"/>
+        </w:rPr>
+        <w:t>● Uses a hash table with a look-up function as described in Part F.</w:t>
+      </w:r>
+    </w:p>
+    <w:p>
+      <w:pPr>
+        <w:rPr>
+          <w:sz w:val="22"/>
+          <w:szCs w:val="22"/>
+          <w:highlight w:val="yellow"/>
+        </w:rPr>
+      </w:pPr>
+      <w:r>
+        <w:rPr>
+          <w:sz w:val="22"/>
+          <w:szCs w:val="22"/>
+          <w:highlight w:val="yellow"/>
+        </w:rPr>
+        <w:t>● Reports on package statuses and mileage accurately and in a user-friendly manner.</w:t>
+      </w:r>
+    </w:p>
+    <w:p>
+      <w:pPr>
+        <w:rPr>
+          <w:sz w:val="22"/>
+          <w:szCs w:val="22"/>
+          <w:highlight w:val="yellow"/>
+        </w:rPr>
+      </w:pPr>
+      <w:r>
+        <w:rPr>
+          <w:sz w:val="22"/>
+          <w:szCs w:val="22"/>
+          <w:highlight w:val="yellow"/>
+        </w:rPr>
+        <w:t>This requirement is redundant to previous requirements. Reciting evidence or citing previously written sections is acceptable.</w:t>
+      </w:r>
+    </w:p>
+    <w:p>
+      <w:pPr>
+        <w:rPr>
+          <w:sz w:val="22"/>
+          <w:szCs w:val="22"/>
+          <w:highlight w:val="yellow"/>
+        </w:rPr>
+      </w:pPr>
+    </w:p>
+    <w:p>
+      <w:pPr>
+        <w:rPr>
+          <w:sz w:val="22"/>
+          <w:szCs w:val="22"/>
+          <w:highlight w:val="yellow"/>
+        </w:rPr>
+      </w:pPr>
+      <w:r>
+        <w:rPr>
+          <w:sz w:val="22"/>
+          <w:szCs w:val="22"/>
+          <w:highlight w:val="yellow"/>
+        </w:rPr>
+        <w:t>K1A: EFFICIENCY</w:t>
+      </w:r>
+    </w:p>
+    <w:p>
+      <w:pPr>
+        <w:rPr>
+          <w:i/>
+          <w:iCs/>
+          <w:sz w:val="22"/>
+          <w:szCs w:val="22"/>
+          <w:highlight w:val="yellow"/>
+        </w:rPr>
+      </w:pPr>
+      <w:r>
+        <w:rPr>
+          <w:i/>
+          <w:iCs/>
+          <w:sz w:val="22"/>
+          <w:szCs w:val="22"/>
+          <w:highlight w:val="yellow"/>
+        </w:rPr>
+        <w:t>The description of the efficiency of the data structure (hash table) used in the solution includes what type of data is being used and how that data is being used.</w:t>
+      </w:r>
+    </w:p>
+    <w:p>
+      <w:pPr>
+        <w:rPr>
+          <w:sz w:val="22"/>
+          <w:szCs w:val="22"/>
+          <w:highlight w:val="yellow"/>
+        </w:rPr>
+      </w:pPr>
+    </w:p>
+    <w:p>
+      <w:pPr>
+        <w:rPr>
+          <w:sz w:val="22"/>
+          <w:szCs w:val="22"/>
+          <w:highlight w:val="yellow"/>
+        </w:rPr>
+      </w:pPr>
+      <w:r>
+        <w:rPr>
+          <w:sz w:val="22"/>
+          <w:szCs w:val="22"/>
+          <w:highlight w:val="yellow"/>
+        </w:rPr>
+        <w:t>The “data structure used in the solution” refers to the hash table identified in Part D. Describe the type of data used and how your program uses that data. Provide a justification that the hash table makes the program more efficient.</w:t>
+      </w:r>
+    </w:p>
+    <w:p>
+      <w:pPr>
+        <w:rPr>
+          <w:sz w:val="22"/>
+          <w:szCs w:val="22"/>
+          <w:highlight w:val="yellow"/>
+        </w:rPr>
+      </w:pPr>
+      <w:r>
+        <w:rPr>
+          <w:sz w:val="22"/>
+          <w:szCs w:val="22"/>
+          <w:highlight w:val="yellow"/>
         </w:rPr>
         <w:t xml:space="preserve">    </w:t>
       </w:r>
@@ -1233,1732 +2541,349 @@
         <w:rPr>
           <w:sz w:val="22"/>
           <w:szCs w:val="22"/>
-        </w:rPr>
-      </w:pPr>
-      <w:r>
-        <w:rPr>
-          <w:sz w:val="22"/>
-          <w:szCs w:val="22"/>
-        </w:rPr>
-        <w:t xml:space="preserve"> D: DATA STRUCTURE</w:t>
-      </w:r>
-    </w:p>
-    <w:p>
-      <w:pPr>
-        <w:rPr>
-          <w:i/>
-          <w:iCs/>
-          <w:sz w:val="22"/>
-          <w:szCs w:val="22"/>
-        </w:rPr>
-      </w:pPr>
-      <w:r>
-        <w:rPr>
-          <w:i/>
-          <w:iCs/>
-          <w:sz w:val="22"/>
-          <w:szCs w:val="22"/>
-        </w:rPr>
-        <w:t>Identify a data structure written by the student using only primitive data structures, lists, tuples, or sets, used by your program to store and retrieve package data.</w:t>
-      </w:r>
-    </w:p>
-    <w:p>
-      <w:pPr>
-        <w:rPr>
-          <w:sz w:val="22"/>
-          <w:szCs w:val="22"/>
-        </w:rPr>
-      </w:pPr>
-    </w:p>
-    <w:p>
-      <w:pPr>
-        <w:rPr>
-          <w:sz w:val="22"/>
-          <w:szCs w:val="22"/>
-        </w:rPr>
-      </w:pPr>
-      <w:r>
-        <w:rPr>
-          <w:sz w:val="22"/>
-          <w:szCs w:val="22"/>
-        </w:rPr>
-        <w:t>This data structure must be same the hash table in parts E and F. The official task directions include a note:</w:t>
-      </w:r>
-    </w:p>
-    <w:p>
-      <w:pPr>
-        <w:rPr>
-          <w:sz w:val="22"/>
-          <w:szCs w:val="22"/>
-        </w:rPr>
-      </w:pPr>
-      <w:r>
-        <w:rPr>
-          <w:sz w:val="22"/>
-          <w:szCs w:val="22"/>
-        </w:rPr>
-        <w:t>“Do NOT use any existing data structures...”</w:t>
-      </w:r>
-    </w:p>
-    <w:p>
-      <w:pPr>
-        <w:rPr>
-          <w:sz w:val="22"/>
-          <w:szCs w:val="22"/>
-        </w:rPr>
-      </w:pPr>
-      <w:r>
-        <w:rPr>
-          <w:sz w:val="22"/>
-          <w:szCs w:val="22"/>
-        </w:rPr>
-        <w:t>This should read, “use only built-in data structures.” Submitted code may use anything from ​Python’s standard library​, including the built-in data structures (e.g., lists, tuples, sets, and dictionaries). The only exception is the hash table, where the use of dictionaries is prohibited.</w:t>
-      </w:r>
-    </w:p>
-    <w:p>
-      <w:pPr>
-        <w:rPr>
-          <w:sz w:val="22"/>
-          <w:szCs w:val="22"/>
-        </w:rPr>
-      </w:pPr>
-      <w:r>
-        <w:rPr>
-          <w:sz w:val="22"/>
-          <w:szCs w:val="22"/>
-        </w:rPr>
-        <w:t>Per parts E and F, the hash table is required to have the following:</w:t>
-      </w:r>
-    </w:p>
-    <w:p>
-      <w:pPr>
-        <w:rPr>
-          <w:sz w:val="22"/>
-          <w:szCs w:val="22"/>
-        </w:rPr>
-      </w:pPr>
-      <w:r>
-        <w:rPr>
-          <w:sz w:val="22"/>
-          <w:szCs w:val="22"/>
-        </w:rPr>
-        <w:t>● E: an insertion function that includes as input all a package’s info (see below).</w:t>
-      </w:r>
-    </w:p>
-    <w:p>
-      <w:pPr>
-        <w:rPr>
-          <w:sz w:val="22"/>
-          <w:szCs w:val="22"/>
-        </w:rPr>
-      </w:pPr>
-      <w:r>
-        <w:rPr>
-          <w:sz w:val="22"/>
-          <w:szCs w:val="22"/>
-        </w:rPr>
-        <w:t>● F: a look-up function that includes as input a package’s ID and returns the corresponding</w:t>
-      </w:r>
-    </w:p>
-    <w:p>
-      <w:pPr>
-        <w:rPr>
-          <w:sz w:val="22"/>
-          <w:szCs w:val="22"/>
-        </w:rPr>
-      </w:pPr>
-      <w:r>
-        <w:rPr>
-          <w:sz w:val="22"/>
-          <w:szCs w:val="22"/>
-        </w:rPr>
-        <w:t>package’s info (see below).</w:t>
-      </w:r>
-    </w:p>
-    <w:p>
-      <w:pPr>
-        <w:rPr>
-          <w:sz w:val="22"/>
-          <w:szCs w:val="22"/>
-        </w:rPr>
-      </w:pPr>
-      <w:r>
-        <w:rPr>
-          <w:sz w:val="22"/>
-          <w:szCs w:val="22"/>
-        </w:rPr>
-        <w:t>The abilities to store and retrieve package info (via the package’s ID) are the only requirements. The information can be stored in an object and can include additional parameters, e.g., special notes, time the package left the hub, etc.</w:t>
-      </w:r>
-    </w:p>
-    <w:p>
-      <w:pPr>
-        <w:rPr>
-          <w:sz w:val="22"/>
-          <w:szCs w:val="22"/>
-        </w:rPr>
-      </w:pPr>
-      <w:r>
-        <w:rPr>
-          <w:sz w:val="22"/>
-          <w:szCs w:val="22"/>
-        </w:rPr>
-        <w:t>The insert function (Part E) and look-up function (Part F) must respectively store and retrieve the following information:</w:t>
-      </w:r>
-    </w:p>
-    <w:p>
-      <w:pPr>
-        <w:rPr>
-          <w:sz w:val="22"/>
-          <w:szCs w:val="22"/>
-        </w:rPr>
-      </w:pPr>
-      <w:r>
-        <w:rPr>
-          <w:sz w:val="22"/>
-          <w:szCs w:val="22"/>
-        </w:rPr>
-        <w:t>● package ID number</w:t>
-      </w:r>
-    </w:p>
-    <w:p>
-      <w:pPr>
-        <w:rPr>
-          <w:sz w:val="22"/>
-          <w:szCs w:val="22"/>
-        </w:rPr>
-      </w:pPr>
-      <w:r>
-        <w:rPr>
-          <w:sz w:val="22"/>
-          <w:szCs w:val="22"/>
-        </w:rPr>
-        <w:t>● delivery address</w:t>
-      </w:r>
-    </w:p>
-    <w:p>
-      <w:pPr>
-        <w:rPr>
-          <w:sz w:val="22"/>
-          <w:szCs w:val="22"/>
-        </w:rPr>
-      </w:pPr>
-      <w:r>
-        <w:rPr>
-          <w:sz w:val="22"/>
-          <w:szCs w:val="22"/>
-        </w:rPr>
-        <w:t>● delivery deadline</w:t>
-      </w:r>
-    </w:p>
-    <w:p>
-      <w:pPr>
-        <w:rPr>
-          <w:sz w:val="22"/>
-          <w:szCs w:val="22"/>
-        </w:rPr>
-      </w:pPr>
-      <w:r>
-        <w:rPr>
-          <w:sz w:val="22"/>
-          <w:szCs w:val="22"/>
-        </w:rPr>
-        <w:t>● delivery city</w:t>
-      </w:r>
-    </w:p>
-    <w:p>
-      <w:pPr>
-        <w:rPr>
-          <w:sz w:val="22"/>
-          <w:szCs w:val="22"/>
-        </w:rPr>
-      </w:pPr>
-      <w:r>
-        <w:rPr>
-          <w:sz w:val="22"/>
-          <w:szCs w:val="22"/>
-        </w:rPr>
-        <w:t>● delivery zip code</w:t>
-      </w:r>
-    </w:p>
-    <w:p>
-      <w:pPr>
-        <w:rPr>
-          <w:sz w:val="22"/>
-          <w:szCs w:val="22"/>
-        </w:rPr>
-      </w:pPr>
-      <w:r>
-        <w:rPr>
-          <w:sz w:val="22"/>
-          <w:szCs w:val="22"/>
-        </w:rPr>
-        <w:t>● package weight</w:t>
-      </w:r>
-    </w:p>
-    <w:p>
-      <w:pPr>
-        <w:rPr>
-          <w:sz w:val="22"/>
-          <w:szCs w:val="22"/>
-        </w:rPr>
-      </w:pPr>
-      <w:r>
-        <w:rPr>
-          <w:sz w:val="22"/>
-          <w:szCs w:val="22"/>
-        </w:rPr>
-        <w:t xml:space="preserve">● delivery status (at the hub, </w:t>
-      </w:r>
-      <w:proofErr w:type="spellStart"/>
-      <w:r>
-        <w:rPr>
-          <w:sz w:val="22"/>
-          <w:szCs w:val="22"/>
-        </w:rPr>
-        <w:t>en</w:t>
-      </w:r>
-      <w:proofErr w:type="spellEnd"/>
-      <w:r>
-        <w:rPr>
-          <w:sz w:val="22"/>
-          <w:szCs w:val="22"/>
-        </w:rPr>
-        <w:t xml:space="preserve"> route, or delivery time)</w:t>
-      </w:r>
-    </w:p>
-    <w:p>
-      <w:pPr>
-        <w:rPr>
-          <w:sz w:val="22"/>
-          <w:szCs w:val="22"/>
-        </w:rPr>
-      </w:pPr>
-    </w:p>
-    <w:p>
-      <w:pPr>
-        <w:rPr>
-          <w:sz w:val="22"/>
-          <w:szCs w:val="22"/>
-        </w:rPr>
-      </w:pPr>
-      <w:r>
-        <w:rPr>
-          <w:sz w:val="22"/>
-          <w:szCs w:val="22"/>
-        </w:rPr>
-        <w:t>D1: EXPLANATION OF DATA STRUCTURE</w:t>
-      </w:r>
-    </w:p>
-    <w:p>
-      <w:pPr>
-        <w:rPr>
-          <w:i/>
-          <w:iCs/>
-          <w:sz w:val="22"/>
-          <w:szCs w:val="22"/>
-        </w:rPr>
-      </w:pPr>
-      <w:r>
-        <w:rPr>
-          <w:i/>
-          <w:iCs/>
-          <w:sz w:val="22"/>
-          <w:szCs w:val="22"/>
-        </w:rPr>
-        <w:t>The submission accurately explains the data structure and how that data structure accounts for the relationship between the data points to be stored.</w:t>
-      </w:r>
-    </w:p>
-    <w:p>
-      <w:pPr>
-        <w:rPr>
-          <w:sz w:val="22"/>
-          <w:szCs w:val="22"/>
-        </w:rPr>
-      </w:pPr>
-    </w:p>
-    <w:p>
-      <w:pPr>
-        <w:rPr>
-          <w:sz w:val="22"/>
-          <w:szCs w:val="22"/>
-        </w:rPr>
-      </w:pPr>
-      <w:r>
-        <w:rPr>
-          <w:sz w:val="22"/>
-          <w:szCs w:val="22"/>
-        </w:rPr>
-        <w:t>Provide an explanation that describes the logic of the hash table and how it is used in the context of solving the problem.</w:t>
-      </w:r>
-    </w:p>
-    <w:p>
-      <w:pPr>
-        <w:rPr>
-          <w:sz w:val="22"/>
-          <w:szCs w:val="22"/>
-        </w:rPr>
-      </w:pPr>
-    </w:p>
-    <w:p>
-      <w:pPr>
-        <w:rPr>
-          <w:sz w:val="22"/>
-          <w:szCs w:val="22"/>
-        </w:rPr>
-      </w:pPr>
-      <w:r>
-        <w:rPr>
-          <w:sz w:val="22"/>
-          <w:szCs w:val="22"/>
-        </w:rPr>
-        <w:t>E: HASH TABLE</w:t>
-      </w:r>
-    </w:p>
-    <w:p>
-      <w:pPr>
-        <w:rPr>
-          <w:i/>
-          <w:iCs/>
-          <w:sz w:val="22"/>
-          <w:szCs w:val="22"/>
-        </w:rPr>
-      </w:pPr>
-      <w:r>
-        <w:rPr>
-          <w:i/>
-          <w:iCs/>
-          <w:sz w:val="22"/>
-          <w:szCs w:val="22"/>
-        </w:rPr>
-        <w:t>The hash table has an insertion function that includes, as input, all of the given components.</w:t>
-      </w:r>
-    </w:p>
-    <w:p>
-      <w:pPr>
-        <w:rPr>
-          <w:sz w:val="22"/>
-          <w:szCs w:val="22"/>
-        </w:rPr>
-      </w:pPr>
-    </w:p>
-    <w:p>
-      <w:pPr>
-        <w:rPr>
-          <w:sz w:val="22"/>
-          <w:szCs w:val="22"/>
-        </w:rPr>
-      </w:pPr>
-      <w:r>
-        <w:rPr>
-          <w:sz w:val="22"/>
-          <w:szCs w:val="22"/>
+          <w:highlight w:val="yellow"/>
+        </w:rPr>
+      </w:pPr>
+      <w:r>
+        <w:rPr>
+          <w:sz w:val="22"/>
+          <w:szCs w:val="22"/>
+          <w:highlight w:val="yellow"/>
+        </w:rPr>
+        <w:t xml:space="preserve"> K1B: OVERHEAD</w:t>
+      </w:r>
+    </w:p>
+    <w:p>
+      <w:pPr>
+        <w:rPr>
+          <w:i/>
+          <w:iCs/>
+          <w:sz w:val="22"/>
+          <w:szCs w:val="22"/>
+          <w:highlight w:val="yellow"/>
+        </w:rPr>
+      </w:pPr>
+      <w:r>
+        <w:rPr>
+          <w:i/>
+          <w:iCs/>
+          <w:sz w:val="22"/>
+          <w:szCs w:val="22"/>
+          <w:highlight w:val="yellow"/>
+        </w:rPr>
+        <w:t>The explanation of the data structure (hash table) includes the computational time, memory, and bandwidth aspects when handling data in this program.</w:t>
+      </w:r>
+    </w:p>
+    <w:p>
+      <w:pPr>
+        <w:rPr>
+          <w:sz w:val="22"/>
+          <w:szCs w:val="22"/>
+          <w:highlight w:val="yellow"/>
+        </w:rPr>
+      </w:pPr>
+    </w:p>
+    <w:p>
+      <w:pPr>
+        <w:rPr>
+          <w:sz w:val="22"/>
+          <w:szCs w:val="22"/>
+          <w:highlight w:val="yellow"/>
+        </w:rPr>
+      </w:pPr>
+      <w:r>
+        <w:rPr>
+          <w:sz w:val="22"/>
+          <w:szCs w:val="22"/>
+          <w:highlight w:val="yellow"/>
+        </w:rPr>
+        <w:t>Computational time means time-complexity for handling data. This will include reading, storing, and finding package info from your hash-table (there will be some redundancy here from Part K1A). Bandwidth and memory aren’t much of a concern as everything is run from a local machine. However, just as with “communication protocol” in Part B2, you need to mention it and explain why as it’s in the rubric.</w:t>
+      </w:r>
+    </w:p>
+    <w:p>
+      <w:pPr>
+        <w:rPr>
+          <w:sz w:val="22"/>
+          <w:szCs w:val="22"/>
+          <w:highlight w:val="yellow"/>
+        </w:rPr>
+      </w:pPr>
+    </w:p>
+    <w:p>
+      <w:pPr>
+        <w:rPr>
+          <w:sz w:val="22"/>
+          <w:szCs w:val="22"/>
+          <w:highlight w:val="yellow"/>
+        </w:rPr>
+      </w:pPr>
+      <w:r>
+        <w:rPr>
+          <w:sz w:val="22"/>
+          <w:szCs w:val="22"/>
+          <w:highlight w:val="yellow"/>
+        </w:rPr>
+        <w:t>K1C: IMPLICATIONS</w:t>
+      </w:r>
+    </w:p>
+    <w:p>
+      <w:pPr>
+        <w:rPr>
+          <w:i/>
+          <w:iCs/>
+          <w:sz w:val="22"/>
+          <w:szCs w:val="22"/>
+          <w:highlight w:val="yellow"/>
+        </w:rPr>
+      </w:pPr>
+      <w:proofErr w:type="gramStart"/>
+      <w:r>
+        <w:rPr>
+          <w:i/>
+          <w:iCs/>
+          <w:sz w:val="22"/>
+          <w:szCs w:val="22"/>
+          <w:highlight w:val="yellow"/>
+        </w:rPr>
+        <w:t>In regards to</w:t>
+      </w:r>
+      <w:proofErr w:type="gramEnd"/>
+      <w:r>
+        <w:rPr>
+          <w:i/>
+          <w:iCs/>
+          <w:sz w:val="22"/>
+          <w:szCs w:val="22"/>
+          <w:highlight w:val="yellow"/>
+        </w:rPr>
+        <w:t xml:space="preserve"> the data structure (hash table), describe the implications when more packages are added to the system or other changes in scale occur.</w:t>
+      </w:r>
+    </w:p>
+    <w:p>
+      <w:pPr>
+        <w:rPr>
+          <w:sz w:val="22"/>
+          <w:szCs w:val="22"/>
+          <w:highlight w:val="yellow"/>
+        </w:rPr>
+      </w:pPr>
+    </w:p>
+    <w:p>
+      <w:pPr>
+        <w:rPr>
+          <w:sz w:val="22"/>
+          <w:szCs w:val="22"/>
+          <w:highlight w:val="yellow"/>
+        </w:rPr>
+      </w:pPr>
+      <w:r>
+        <w:rPr>
+          <w:sz w:val="22"/>
+          <w:szCs w:val="22"/>
+          <w:highlight w:val="yellow"/>
+        </w:rPr>
+        <w:t>Describe how adding more packages, cities, or trucks impacts your hash table performance (scaling). The discussion can include possible shortcomings.</w:t>
+      </w:r>
+    </w:p>
+    <w:p>
+      <w:pPr>
+        <w:rPr>
+          <w:sz w:val="22"/>
+          <w:szCs w:val="22"/>
+          <w:highlight w:val="yellow"/>
+        </w:rPr>
+      </w:pPr>
+    </w:p>
+    <w:p>
+      <w:pPr>
+        <w:rPr>
+          <w:sz w:val="22"/>
+          <w:szCs w:val="22"/>
+          <w:highlight w:val="yellow"/>
+        </w:rPr>
+      </w:pPr>
+      <w:r>
+        <w:rPr>
+          <w:sz w:val="22"/>
+          <w:szCs w:val="22"/>
+          <w:highlight w:val="yellow"/>
+        </w:rPr>
+        <w:t>K2: OTHER DATA STRUCTURES</w:t>
+      </w:r>
+    </w:p>
+    <w:p>
+      <w:pPr>
+        <w:rPr>
+          <w:i/>
+          <w:iCs/>
+          <w:sz w:val="22"/>
+          <w:szCs w:val="22"/>
+          <w:highlight w:val="yellow"/>
+        </w:rPr>
+      </w:pPr>
+      <w:r>
+        <w:rPr>
+          <w:i/>
+          <w:iCs/>
+          <w:sz w:val="22"/>
+          <w:szCs w:val="22"/>
+          <w:highlight w:val="yellow"/>
+        </w:rPr>
+        <w:t>The submission identifies two data structures other than the one used in the solution that meets the criteria and requirements in the scenario.</w:t>
+      </w:r>
+    </w:p>
+    <w:p>
+      <w:pPr>
+        <w:rPr>
+          <w:sz w:val="22"/>
+          <w:szCs w:val="22"/>
+          <w:highlight w:val="yellow"/>
+        </w:rPr>
+      </w:pPr>
+    </w:p>
+    <w:p>
+      <w:pPr>
+        <w:rPr>
+          <w:sz w:val="22"/>
+          <w:szCs w:val="22"/>
+          <w:highlight w:val="yellow"/>
+        </w:rPr>
+      </w:pPr>
+      <w:r>
+        <w:rPr>
+          <w:sz w:val="22"/>
+          <w:szCs w:val="22"/>
+          <w:highlight w:val="yellow"/>
+        </w:rPr>
+        <w:t>“one used in the solution” refers to the data structure in Part D. Identify two alternative data structures and justify that they could be used for the project.</w:t>
+      </w:r>
+    </w:p>
+    <w:p>
+      <w:pPr>
+        <w:rPr>
+          <w:sz w:val="22"/>
+          <w:szCs w:val="22"/>
+          <w:highlight w:val="yellow"/>
+        </w:rPr>
+      </w:pPr>
+    </w:p>
+    <w:p>
+      <w:pPr>
+        <w:rPr>
+          <w:sz w:val="22"/>
+          <w:szCs w:val="22"/>
+          <w:highlight w:val="yellow"/>
+        </w:rPr>
+      </w:pPr>
+      <w:r>
+        <w:rPr>
+          <w:sz w:val="22"/>
+          <w:szCs w:val="22"/>
+          <w:highlight w:val="yellow"/>
+        </w:rPr>
+        <w:t>K2A: DATA STRUCTURES DIFFERENCES</w:t>
+      </w:r>
+    </w:p>
+    <w:p>
+      <w:pPr>
+        <w:rPr>
+          <w:i/>
+          <w:iCs/>
+          <w:sz w:val="22"/>
+          <w:szCs w:val="22"/>
+          <w:highlight w:val="yellow"/>
+        </w:rPr>
+      </w:pPr>
+      <w:r>
+        <w:rPr>
+          <w:i/>
+          <w:iCs/>
+          <w:sz w:val="22"/>
+          <w:szCs w:val="22"/>
+          <w:highlight w:val="yellow"/>
+        </w:rPr>
+        <w:t>The description includes the attributes of each data structure identified in part K2 and compares these attributes to the attributes of the data structure used in the solution.</w:t>
+      </w:r>
+    </w:p>
+    <w:p>
+      <w:pPr>
+        <w:rPr>
+          <w:sz w:val="22"/>
+          <w:szCs w:val="22"/>
+          <w:highlight w:val="yellow"/>
+        </w:rPr>
+      </w:pPr>
+    </w:p>
+    <w:p>
+      <w:pPr>
+        <w:rPr>
+          <w:sz w:val="22"/>
+          <w:szCs w:val="22"/>
+          <w:highlight w:val="yellow"/>
+        </w:rPr>
+      </w:pPr>
+      <w:r>
+        <w:rPr>
+          <w:sz w:val="22"/>
+          <w:szCs w:val="22"/>
+          <w:highlight w:val="yellow"/>
+        </w:rPr>
+        <w:t>L: SOURCES</w:t>
+      </w:r>
+    </w:p>
+    <w:p>
+      <w:pPr>
+        <w:rPr>
+          <w:i/>
+          <w:iCs/>
+          <w:sz w:val="22"/>
+          <w:szCs w:val="22"/>
+          <w:highlight w:val="yellow"/>
+        </w:rPr>
+      </w:pPr>
+      <w:r>
+        <w:rPr>
+          <w:i/>
+          <w:iCs/>
+          <w:sz w:val="22"/>
+          <w:szCs w:val="22"/>
+          <w:highlight w:val="yellow"/>
+        </w:rPr>
+        <w:t>The submission includes in-text citations for sources that are properly quoted, paraphrased, or summarized and a reference list that accurately identifies the author, date, title, and source location as available.</w:t>
+      </w:r>
+    </w:p>
+    <w:p>
+      <w:pPr>
+        <w:rPr>
+          <w:sz w:val="22"/>
+          <w:szCs w:val="22"/>
+          <w:highlight w:val="yellow"/>
+        </w:rPr>
+      </w:pPr>
+      <w:r>
+        <w:rPr>
+          <w:sz w:val="22"/>
+          <w:szCs w:val="22"/>
+          <w:highlight w:val="yellow"/>
+        </w:rPr>
+        <w:t xml:space="preserve">    </w:t>
+      </w:r>
+    </w:p>
+    <w:p>
+      <w:pPr>
+        <w:rPr>
+          <w:sz w:val="22"/>
+          <w:szCs w:val="22"/>
+          <w:highlight w:val="yellow"/>
+        </w:rPr>
+      </w:pPr>
+      <w:r>
+        <w:rPr>
+          <w:sz w:val="22"/>
+          <w:szCs w:val="22"/>
+          <w:highlight w:val="yellow"/>
         </w:rPr>
         <w:lastRenderedPageBreak/>
-        <w:t>The provided hash table must include an insertion function which can insert all the packages info (see part D) into the hash table.</w:t>
-      </w:r>
-    </w:p>
-    <w:p>
-      <w:pPr>
-        <w:rPr>
-          <w:sz w:val="22"/>
-          <w:szCs w:val="22"/>
-        </w:rPr>
-      </w:pPr>
-      <w:r>
-        <w:rPr>
-          <w:sz w:val="22"/>
-          <w:szCs w:val="22"/>
-        </w:rPr>
-        <w:t xml:space="preserve">NOTE: Submitted code may use anything from ​Python’s standard </w:t>
-      </w:r>
-      <w:proofErr w:type="gramStart"/>
-      <w:r>
-        <w:rPr>
-          <w:sz w:val="22"/>
-          <w:szCs w:val="22"/>
-        </w:rPr>
-        <w:t>library,​</w:t>
-      </w:r>
-      <w:proofErr w:type="gramEnd"/>
-      <w:r>
-        <w:rPr>
-          <w:sz w:val="22"/>
-          <w:szCs w:val="22"/>
-        </w:rPr>
-        <w:t xml:space="preserve"> including the </w:t>
-      </w:r>
-      <w:proofErr w:type="spellStart"/>
-      <w:r>
-        <w:rPr>
-          <w:sz w:val="22"/>
-          <w:szCs w:val="22"/>
-        </w:rPr>
-        <w:t>builtin</w:t>
-      </w:r>
-      <w:proofErr w:type="spellEnd"/>
-      <w:r>
-        <w:rPr>
-          <w:sz w:val="22"/>
-          <w:szCs w:val="22"/>
-        </w:rPr>
-        <w:t xml:space="preserve"> data structures (e.g., lists, tuples, sets, and dictionaries), except for the hash table where only the use of dictionaries is prohibited.</w:t>
-      </w:r>
-    </w:p>
-    <w:p>
-      <w:pPr>
-        <w:rPr>
-          <w:sz w:val="22"/>
-          <w:szCs w:val="22"/>
-        </w:rPr>
-      </w:pPr>
-    </w:p>
-    <w:p>
-      <w:pPr>
-        <w:rPr>
-          <w:sz w:val="22"/>
-          <w:szCs w:val="22"/>
-        </w:rPr>
-      </w:pPr>
-      <w:r>
-        <w:rPr>
-          <w:sz w:val="22"/>
-          <w:szCs w:val="22"/>
-        </w:rPr>
-        <w:t>F: LOOK-UP FUNCTION</w:t>
-      </w:r>
-    </w:p>
-    <w:p>
-      <w:pPr>
-        <w:rPr>
-          <w:i/>
-          <w:iCs/>
-          <w:sz w:val="22"/>
-          <w:szCs w:val="22"/>
-        </w:rPr>
-      </w:pPr>
-      <w:r>
-        <w:rPr>
-          <w:i/>
-          <w:iCs/>
-          <w:sz w:val="22"/>
-          <w:szCs w:val="22"/>
-        </w:rPr>
-        <w:t xml:space="preserve">The look-up function includes all of the given data elements, completes searches via package ID, returns the data corresponding to the provided ID including the package’ status (at the hub, </w:t>
-      </w:r>
-      <w:proofErr w:type="spellStart"/>
-      <w:r>
-        <w:rPr>
-          <w:i/>
-          <w:iCs/>
-          <w:sz w:val="22"/>
-          <w:szCs w:val="22"/>
-        </w:rPr>
-        <w:t>en</w:t>
-      </w:r>
-      <w:proofErr w:type="spellEnd"/>
-      <w:r>
-        <w:rPr>
-          <w:i/>
-          <w:iCs/>
-          <w:sz w:val="22"/>
-          <w:szCs w:val="22"/>
-        </w:rPr>
-        <w:t xml:space="preserve"> route, or delivery time).</w:t>
-      </w:r>
-    </w:p>
-    <w:p>
-      <w:pPr>
-        <w:rPr>
-          <w:sz w:val="22"/>
-          <w:szCs w:val="22"/>
-        </w:rPr>
-      </w:pPr>
-    </w:p>
-    <w:p>
-      <w:pPr>
-        <w:rPr>
-          <w:sz w:val="22"/>
-          <w:szCs w:val="22"/>
-        </w:rPr>
-      </w:pPr>
-      <w:r>
-        <w:rPr>
-          <w:sz w:val="22"/>
-          <w:szCs w:val="22"/>
-        </w:rPr>
-        <w:t>The provided hash table should include a look-up function which can use a package's ID to retrieve all the packages info (see part D) from the hash table.</w:t>
-      </w:r>
-    </w:p>
-    <w:p>
-      <w:pPr>
-        <w:rPr>
-          <w:sz w:val="22"/>
-          <w:szCs w:val="22"/>
-        </w:rPr>
-      </w:pPr>
-      <w:r>
-        <w:rPr>
-          <w:sz w:val="22"/>
-          <w:szCs w:val="22"/>
-        </w:rPr>
-        <w:t xml:space="preserve">NOTE: Submitted code may use anything from ​Python’s standard </w:t>
-      </w:r>
-      <w:proofErr w:type="gramStart"/>
-      <w:r>
-        <w:rPr>
-          <w:sz w:val="22"/>
-          <w:szCs w:val="22"/>
-        </w:rPr>
-        <w:t>library,​</w:t>
-      </w:r>
-      <w:proofErr w:type="gramEnd"/>
-      <w:r>
-        <w:rPr>
-          <w:sz w:val="22"/>
-          <w:szCs w:val="22"/>
-        </w:rPr>
-        <w:t xml:space="preserve"> including the </w:t>
-      </w:r>
-      <w:proofErr w:type="spellStart"/>
-      <w:r>
-        <w:rPr>
-          <w:sz w:val="22"/>
-          <w:szCs w:val="22"/>
-        </w:rPr>
-        <w:t>builtin</w:t>
-      </w:r>
-      <w:proofErr w:type="spellEnd"/>
-      <w:r>
-        <w:rPr>
-          <w:sz w:val="22"/>
-          <w:szCs w:val="22"/>
-        </w:rPr>
-        <w:t xml:space="preserve"> data structures (e.g., lists, tuples, sets, and dictionaries); except for the hash table where only the use of dictionaries is prohibited.</w:t>
-      </w:r>
-    </w:p>
-    <w:p>
-      <w:pPr>
-        <w:rPr>
-          <w:sz w:val="22"/>
-          <w:szCs w:val="22"/>
-        </w:rPr>
-      </w:pPr>
-    </w:p>
-    <w:p>
-      <w:pPr>
-        <w:rPr>
-          <w:sz w:val="22"/>
-          <w:szCs w:val="22"/>
-        </w:rPr>
-      </w:pPr>
-      <w:r>
-        <w:rPr>
-          <w:sz w:val="22"/>
-          <w:szCs w:val="22"/>
-        </w:rPr>
-        <w:t>G: INTERFACE</w:t>
-      </w:r>
-    </w:p>
-    <w:p>
-      <w:pPr>
-        <w:rPr>
-          <w:i/>
-          <w:iCs/>
-          <w:sz w:val="22"/>
-          <w:szCs w:val="22"/>
-        </w:rPr>
-      </w:pPr>
-      <w:r>
-        <w:rPr>
-          <w:i/>
-          <w:iCs/>
-          <w:sz w:val="22"/>
-          <w:szCs w:val="22"/>
-        </w:rPr>
-        <w:t>Provide an interface for the user to view the status and info of any package at any time.</w:t>
-      </w:r>
-    </w:p>
-    <w:p>
-      <w:pPr>
-        <w:rPr>
-          <w:sz w:val="22"/>
-          <w:szCs w:val="22"/>
-        </w:rPr>
-      </w:pPr>
-    </w:p>
-    <w:p>
-      <w:pPr>
-        <w:rPr>
-          <w:sz w:val="22"/>
-          <w:szCs w:val="22"/>
-        </w:rPr>
-      </w:pPr>
-      <w:r>
-        <w:rPr>
-          <w:sz w:val="22"/>
-          <w:szCs w:val="22"/>
-        </w:rPr>
-        <w:t>For example, the user should be able to look up package #19 at 10:43 am and check the info and status. Having the user provide a time and printing the info and status of all the packages will meet this requirement. It is acceptable to use the command line, but it needs to clarify how the user can view the package info and statuses for a given time.</w:t>
-      </w:r>
-    </w:p>
-    <w:p>
-      <w:pPr>
-        <w:rPr>
-          <w:sz w:val="22"/>
-          <w:szCs w:val="22"/>
-        </w:rPr>
-      </w:pPr>
-    </w:p>
-    <w:p>
-      <w:pPr>
-        <w:rPr>
-          <w:sz w:val="22"/>
-          <w:szCs w:val="22"/>
-        </w:rPr>
-      </w:pPr>
-      <w:r>
-        <w:rPr>
-          <w:sz w:val="22"/>
-          <w:szCs w:val="22"/>
-        </w:rPr>
-        <w:t>G1-G3: 1st, 2nd, and 3rd status checks.</w:t>
-      </w:r>
-    </w:p>
-    <w:p>
-      <w:pPr>
-        <w:rPr>
-          <w:i/>
-          <w:iCs/>
-          <w:sz w:val="22"/>
-          <w:szCs w:val="22"/>
-        </w:rPr>
-      </w:pPr>
-      <w:r>
-        <w:rPr>
-          <w:i/>
-          <w:iCs/>
-          <w:sz w:val="22"/>
-          <w:szCs w:val="22"/>
-        </w:rPr>
-        <w:t>Provide screenshots showing the info (outlined in part F) and statuses at a time between:</w:t>
-      </w:r>
-    </w:p>
-    <w:p>
-      <w:pPr>
-        <w:rPr>
-          <w:i/>
-          <w:iCs/>
-          <w:sz w:val="22"/>
-          <w:szCs w:val="22"/>
-        </w:rPr>
-      </w:pPr>
-      <w:r>
-        <w:rPr>
-          <w:i/>
-          <w:iCs/>
-          <w:sz w:val="22"/>
-          <w:szCs w:val="22"/>
-        </w:rPr>
-        <w:t>● 8:35 a.m. and 9:25 a.m.</w:t>
-      </w:r>
-    </w:p>
-    <w:p>
-      <w:pPr>
-        <w:rPr>
-          <w:i/>
-          <w:iCs/>
-          <w:sz w:val="22"/>
-          <w:szCs w:val="22"/>
-        </w:rPr>
-      </w:pPr>
-      <w:r>
-        <w:rPr>
-          <w:i/>
-          <w:iCs/>
-          <w:sz w:val="22"/>
-          <w:szCs w:val="22"/>
-        </w:rPr>
-        <w:t>● 9:35 a.m. and 10:25 a.m.</w:t>
-      </w:r>
-    </w:p>
-    <w:p>
-      <w:pPr>
-        <w:rPr>
-          <w:i/>
-          <w:iCs/>
-          <w:sz w:val="22"/>
-          <w:szCs w:val="22"/>
-        </w:rPr>
-      </w:pPr>
-      <w:r>
-        <w:rPr>
-          <w:i/>
-          <w:iCs/>
-          <w:sz w:val="22"/>
-          <w:szCs w:val="22"/>
-        </w:rPr>
-        <w:t xml:space="preserve"> ● 12:03 p.m. and 1:12 p.m.</w:t>
-      </w:r>
-    </w:p>
-    <w:p>
-      <w:pPr>
-        <w:rPr>
-          <w:sz w:val="22"/>
-          <w:szCs w:val="22"/>
-        </w:rPr>
-      </w:pPr>
-    </w:p>
-    <w:p>
-      <w:pPr>
-        <w:rPr>
-          <w:sz w:val="22"/>
-          <w:szCs w:val="22"/>
-        </w:rPr>
-      </w:pPr>
-      <w:r>
-        <w:rPr>
-          <w:sz w:val="22"/>
-          <w:szCs w:val="22"/>
-        </w:rPr>
-        <w:t>Provide one screenshot within each of the time intervals above. The screenshot can be included anywhere</w:t>
-      </w:r>
-    </w:p>
-    <w:p>
-      <w:pPr>
-        <w:rPr>
-          <w:sz w:val="22"/>
-          <w:szCs w:val="22"/>
-        </w:rPr>
-      </w:pPr>
-      <w:r>
-        <w:rPr>
-          <w:sz w:val="22"/>
-          <w:szCs w:val="22"/>
-        </w:rPr>
-        <w:t>in your submission, e.g., the document, separately, in the project folder.</w:t>
-      </w:r>
-    </w:p>
-    <w:p>
-      <w:pPr>
-        <w:rPr>
-          <w:sz w:val="22"/>
-          <w:szCs w:val="22"/>
-        </w:rPr>
-      </w:pPr>
-    </w:p>
-    <w:p>
-      <w:pPr>
-        <w:rPr>
-          <w:sz w:val="22"/>
-          <w:szCs w:val="22"/>
-        </w:rPr>
-      </w:pPr>
-      <w:r>
-        <w:rPr>
-          <w:sz w:val="22"/>
-          <w:szCs w:val="22"/>
-        </w:rPr>
-        <w:t>H: SCREENSHOTS OF CODE EXECUTION</w:t>
-      </w:r>
-    </w:p>
-    <w:p>
-      <w:pPr>
-        <w:rPr>
-          <w:i/>
-          <w:iCs/>
-          <w:sz w:val="22"/>
-          <w:szCs w:val="22"/>
-        </w:rPr>
-      </w:pPr>
-      <w:r>
-        <w:rPr>
-          <w:i/>
-          <w:iCs/>
-          <w:sz w:val="22"/>
-          <w:szCs w:val="22"/>
-        </w:rPr>
-        <w:t>Provide a screenshot or screenshots showing successful completion of the code free from runtime errors or warnings.</w:t>
-      </w:r>
-    </w:p>
-    <w:p>
-      <w:pPr>
-        <w:rPr>
-          <w:sz w:val="22"/>
-          <w:szCs w:val="22"/>
-        </w:rPr>
-      </w:pPr>
-    </w:p>
-    <w:p>
-      <w:pPr>
-        <w:rPr>
-          <w:sz w:val="22"/>
-          <w:szCs w:val="22"/>
-        </w:rPr>
-      </w:pPr>
-      <w:r>
-        <w:rPr>
-          <w:sz w:val="22"/>
-          <w:szCs w:val="22"/>
-        </w:rPr>
-        <w:t>Provide a screenshot or screenshots so that the evaluator can check that your code ran on your machine successfully to completion. The screenshot(s) should include a view of the console output, the project files, etc. The screenshot can be added anywhere in your submission, e.g., the document, separately, in the project folder.</w:t>
-      </w:r>
-    </w:p>
-    <w:p>
-      <w:pPr>
-        <w:rPr>
-          <w:sz w:val="22"/>
-          <w:szCs w:val="22"/>
-        </w:rPr>
-      </w:pPr>
-    </w:p>
-    <w:p>
-      <w:pPr>
-        <w:rPr>
-          <w:sz w:val="22"/>
-          <w:szCs w:val="22"/>
-        </w:rPr>
-      </w:pPr>
-      <w:r>
-        <w:rPr>
-          <w:sz w:val="22"/>
-          <w:szCs w:val="22"/>
-        </w:rPr>
-        <w:t>I1: STRENGTHS OF THE CHOSEN ALGORITHM</w:t>
-      </w:r>
-    </w:p>
-    <w:p>
-      <w:pPr>
-        <w:rPr>
-          <w:i/>
-          <w:iCs/>
-          <w:sz w:val="22"/>
-          <w:szCs w:val="22"/>
-        </w:rPr>
-      </w:pPr>
-      <w:r>
-        <w:rPr>
-          <w:i/>
-          <w:iCs/>
-          <w:sz w:val="22"/>
-          <w:szCs w:val="22"/>
-        </w:rPr>
-        <w:t>The description includes at least two specific strengths of the chosen algorithm as they apply to the scenario.</w:t>
-      </w:r>
-    </w:p>
-    <w:p>
-      <w:pPr>
-        <w:rPr>
-          <w:sz w:val="22"/>
-          <w:szCs w:val="22"/>
-        </w:rPr>
-      </w:pPr>
-    </w:p>
-    <w:p>
-      <w:pPr>
-        <w:rPr>
-          <w:sz w:val="22"/>
-          <w:szCs w:val="22"/>
-        </w:rPr>
-      </w:pPr>
-      <w:r>
-        <w:rPr>
-          <w:sz w:val="22"/>
-          <w:szCs w:val="22"/>
-        </w:rPr>
-        <w:lastRenderedPageBreak/>
-        <w:t>“Chosen algorithm” refers to the core algorithm identified in Part A.</w:t>
-      </w:r>
-    </w:p>
-    <w:p>
-      <w:pPr>
-        <w:rPr>
-          <w:sz w:val="22"/>
-          <w:szCs w:val="22"/>
-        </w:rPr>
-      </w:pPr>
-    </w:p>
-    <w:p>
-      <w:pPr>
-        <w:rPr>
-          <w:sz w:val="22"/>
-          <w:szCs w:val="22"/>
-        </w:rPr>
-      </w:pPr>
-      <w:r>
-        <w:rPr>
-          <w:sz w:val="22"/>
-          <w:szCs w:val="22"/>
-        </w:rPr>
-        <w:t>I2: VERIFICATION OF ALGORITHM</w:t>
-      </w:r>
-    </w:p>
-    <w:p>
-      <w:pPr>
-        <w:rPr>
-          <w:i/>
-          <w:iCs/>
-          <w:sz w:val="22"/>
-          <w:szCs w:val="22"/>
-        </w:rPr>
-      </w:pPr>
-      <w:r>
-        <w:rPr>
-          <w:i/>
-          <w:iCs/>
-          <w:sz w:val="22"/>
-          <w:szCs w:val="22"/>
-        </w:rPr>
-        <w:t>The verification includes the total miles added to all trucks, and it states that all packages were delivered on time.</w:t>
-      </w:r>
-    </w:p>
-    <w:p>
-      <w:pPr>
-        <w:rPr>
-          <w:sz w:val="22"/>
-          <w:szCs w:val="22"/>
-        </w:rPr>
-      </w:pPr>
-    </w:p>
-    <w:p>
-      <w:pPr>
-        <w:rPr>
-          <w:sz w:val="22"/>
-          <w:szCs w:val="22"/>
-        </w:rPr>
-      </w:pPr>
-      <w:r>
-        <w:rPr>
-          <w:sz w:val="22"/>
-          <w:szCs w:val="22"/>
-        </w:rPr>
-        <w:t xml:space="preserve">You must verify the total miles traveled by all the trucks is under 145 miles and state that all packages were delivered on time and according to their constraints. Evaluators should be able to verify the mileage and deliveries via the user interface. </w:t>
-      </w:r>
-      <w:proofErr w:type="gramStart"/>
-      <w:r>
-        <w:rPr>
-          <w:sz w:val="22"/>
-          <w:szCs w:val="22"/>
-        </w:rPr>
-        <w:t>So</w:t>
-      </w:r>
-      <w:proofErr w:type="gramEnd"/>
-      <w:r>
-        <w:rPr>
-          <w:sz w:val="22"/>
-          <w:szCs w:val="22"/>
-        </w:rPr>
-        <w:t xml:space="preserve"> the total mileage must be provided via the user interface or console output.</w:t>
-      </w:r>
-    </w:p>
-    <w:p>
-      <w:pPr>
-        <w:rPr>
-          <w:sz w:val="22"/>
-          <w:szCs w:val="22"/>
-        </w:rPr>
-      </w:pPr>
-    </w:p>
-    <w:p>
-      <w:pPr>
-        <w:rPr>
-          <w:sz w:val="22"/>
-          <w:szCs w:val="22"/>
-        </w:rPr>
-      </w:pPr>
-      <w:r>
-        <w:rPr>
-          <w:sz w:val="22"/>
-          <w:szCs w:val="22"/>
-        </w:rPr>
-        <w:t>I3: OTHER POSSIBLE ALGORITHMS</w:t>
-      </w:r>
-    </w:p>
-    <w:p>
-      <w:pPr>
-        <w:rPr>
-          <w:i/>
-          <w:iCs/>
-          <w:sz w:val="22"/>
-          <w:szCs w:val="22"/>
-        </w:rPr>
-      </w:pPr>
-      <w:r>
-        <w:rPr>
-          <w:i/>
-          <w:iCs/>
-          <w:sz w:val="22"/>
-          <w:szCs w:val="22"/>
-        </w:rPr>
-        <w:t>The submission identifies two other algorithms that could meet the requirements of the scenario.</w:t>
-      </w:r>
-    </w:p>
-    <w:p>
-      <w:pPr>
-        <w:rPr>
-          <w:sz w:val="22"/>
-          <w:szCs w:val="22"/>
-        </w:rPr>
-      </w:pPr>
-    </w:p>
-    <w:p>
-      <w:pPr>
-        <w:rPr>
-          <w:sz w:val="22"/>
-          <w:szCs w:val="22"/>
-        </w:rPr>
-      </w:pPr>
-      <w:r>
-        <w:rPr>
-          <w:sz w:val="22"/>
-          <w:szCs w:val="22"/>
-        </w:rPr>
-        <w:t>The two alternative algorithms should be different than the algorithm identified in Part A</w:t>
-      </w:r>
-    </w:p>
-    <w:p>
-      <w:pPr>
-        <w:rPr>
-          <w:sz w:val="22"/>
-          <w:szCs w:val="22"/>
-        </w:rPr>
-      </w:pPr>
-      <w:r>
-        <w:rPr>
-          <w:sz w:val="22"/>
-          <w:szCs w:val="22"/>
-        </w:rPr>
-        <w:t xml:space="preserve">     </w:t>
-      </w:r>
-    </w:p>
-    <w:p>
-      <w:pPr>
-        <w:rPr>
-          <w:sz w:val="22"/>
-          <w:szCs w:val="22"/>
-        </w:rPr>
-      </w:pPr>
-      <w:r>
-        <w:rPr>
-          <w:sz w:val="22"/>
-          <w:szCs w:val="22"/>
-        </w:rPr>
-        <w:t xml:space="preserve"> I3A: ALGORITHM DIFFERENCES</w:t>
-      </w:r>
-    </w:p>
-    <w:p>
-      <w:pPr>
-        <w:rPr>
-          <w:i/>
-          <w:iCs/>
-          <w:sz w:val="22"/>
-          <w:szCs w:val="22"/>
-        </w:rPr>
-      </w:pPr>
-      <w:r>
-        <w:rPr>
-          <w:i/>
-          <w:iCs/>
-          <w:sz w:val="22"/>
-          <w:szCs w:val="22"/>
-        </w:rPr>
-        <w:t>The description includes attributes of each algorithm identified in part I3 and how the identified attributes compare to the attributes of the algorithm used in the solution.</w:t>
-      </w:r>
-    </w:p>
-    <w:p>
-      <w:pPr>
-        <w:rPr>
-          <w:sz w:val="22"/>
-          <w:szCs w:val="22"/>
-        </w:rPr>
-      </w:pPr>
-    </w:p>
-    <w:p>
-      <w:pPr>
-        <w:rPr>
-          <w:sz w:val="22"/>
-          <w:szCs w:val="22"/>
-        </w:rPr>
-      </w:pPr>
-      <w:r>
-        <w:rPr>
-          <w:sz w:val="22"/>
-          <w:szCs w:val="22"/>
-        </w:rPr>
-        <w:t>The two alternative algorithms should be compared to the algorithm identified in Part A.</w:t>
-      </w:r>
-    </w:p>
-    <w:p>
-      <w:pPr>
-        <w:rPr>
-          <w:sz w:val="22"/>
-          <w:szCs w:val="22"/>
-        </w:rPr>
-      </w:pPr>
-    </w:p>
-    <w:p>
-      <w:pPr>
-        <w:rPr>
-          <w:sz w:val="22"/>
-          <w:szCs w:val="22"/>
-        </w:rPr>
-      </w:pPr>
-      <w:r>
-        <w:rPr>
-          <w:sz w:val="22"/>
-          <w:szCs w:val="22"/>
-        </w:rPr>
-        <w:t>J: DIFFERENT APPROACH</w:t>
-      </w:r>
-    </w:p>
-    <w:p>
-      <w:pPr>
-        <w:rPr>
-          <w:i/>
-          <w:iCs/>
-          <w:sz w:val="22"/>
-          <w:szCs w:val="22"/>
-        </w:rPr>
-      </w:pPr>
-      <w:r>
-        <w:rPr>
-          <w:i/>
-          <w:iCs/>
-          <w:sz w:val="22"/>
-          <w:szCs w:val="22"/>
-        </w:rPr>
-        <w:t>The description includes at least one aspect of the process that the candidate would do differently and includes how the candidate would modify the process.</w:t>
-      </w:r>
-    </w:p>
-    <w:p>
-      <w:pPr>
-        <w:rPr>
-          <w:sz w:val="22"/>
-          <w:szCs w:val="22"/>
-        </w:rPr>
-      </w:pPr>
-    </w:p>
-    <w:p>
-      <w:pPr>
-        <w:rPr>
-          <w:sz w:val="22"/>
-          <w:szCs w:val="22"/>
-        </w:rPr>
-      </w:pPr>
-      <w:r>
-        <w:rPr>
-          <w:sz w:val="22"/>
-          <w:szCs w:val="22"/>
-        </w:rPr>
-        <w:t>K1: VERIFICATION OF DATA STRUCTURE</w:t>
-      </w:r>
-    </w:p>
-    <w:p>
-      <w:pPr>
-        <w:rPr>
-          <w:i/>
-          <w:iCs/>
-          <w:sz w:val="22"/>
-          <w:szCs w:val="22"/>
-        </w:rPr>
-      </w:pPr>
-      <w:r>
-        <w:rPr>
-          <w:i/>
-          <w:iCs/>
-          <w:sz w:val="22"/>
-          <w:szCs w:val="22"/>
-        </w:rPr>
-        <w:t>The verification shows all the criteria have been met: the least number of total miles added to all trucks, all packages were delivered on time, the hash table with look-up function is present, and the reporting needed is accurate and efficient.</w:t>
-      </w:r>
-    </w:p>
-    <w:p>
-      <w:pPr>
-        <w:rPr>
-          <w:sz w:val="22"/>
-          <w:szCs w:val="22"/>
-        </w:rPr>
-      </w:pPr>
-    </w:p>
-    <w:p>
-      <w:pPr>
-        <w:rPr>
-          <w:sz w:val="22"/>
-          <w:szCs w:val="22"/>
-        </w:rPr>
-      </w:pPr>
-      <w:r>
-        <w:rPr>
-          <w:sz w:val="22"/>
-          <w:szCs w:val="22"/>
-        </w:rPr>
-        <w:t>This section should be titled “Verification of Data Structure and Solution.” Provide evidence that the hash table (identified in Part D) and delivery solution meets the following criteria:</w:t>
-      </w:r>
-    </w:p>
-    <w:p>
-      <w:pPr>
-        <w:rPr>
-          <w:sz w:val="22"/>
-          <w:szCs w:val="22"/>
-        </w:rPr>
-      </w:pPr>
-      <w:r>
-        <w:rPr>
-          <w:sz w:val="22"/>
-          <w:szCs w:val="22"/>
-        </w:rPr>
-        <w:t>● Completes in 145 miles or less.</w:t>
-      </w:r>
-    </w:p>
-    <w:p>
-      <w:pPr>
-        <w:rPr>
-          <w:sz w:val="22"/>
-          <w:szCs w:val="22"/>
-        </w:rPr>
-      </w:pPr>
-      <w:r>
-        <w:rPr>
-          <w:sz w:val="22"/>
-          <w:szCs w:val="22"/>
-        </w:rPr>
-        <w:t>● Delivers all packages on time and according to their constraints outlined in the package notes.</w:t>
-      </w:r>
-    </w:p>
-    <w:p>
-      <w:pPr>
-        <w:rPr>
-          <w:sz w:val="22"/>
-          <w:szCs w:val="22"/>
-        </w:rPr>
-      </w:pPr>
-      <w:r>
-        <w:rPr>
-          <w:sz w:val="22"/>
-          <w:szCs w:val="22"/>
-        </w:rPr>
-        <w:t>● Uses a hash table with a look-up function as described in Part F.</w:t>
-      </w:r>
-    </w:p>
-    <w:p>
-      <w:pPr>
-        <w:rPr>
-          <w:sz w:val="22"/>
-          <w:szCs w:val="22"/>
-        </w:rPr>
-      </w:pPr>
-      <w:r>
-        <w:rPr>
-          <w:sz w:val="22"/>
-          <w:szCs w:val="22"/>
-        </w:rPr>
-        <w:t>● Reports on package statuses and mileage accurately and in a user-friendly manner.</w:t>
-      </w:r>
-    </w:p>
-    <w:p>
-      <w:pPr>
-        <w:rPr>
-          <w:sz w:val="22"/>
-          <w:szCs w:val="22"/>
-        </w:rPr>
-      </w:pPr>
-      <w:r>
-        <w:rPr>
-          <w:sz w:val="22"/>
-          <w:szCs w:val="22"/>
-        </w:rPr>
-        <w:t>This requirement is redundant to previous requirements. Reciting evidence or citing previously written sections is acceptable.</w:t>
-      </w:r>
-    </w:p>
-    <w:p>
-      <w:pPr>
-        <w:rPr>
-          <w:sz w:val="22"/>
-          <w:szCs w:val="22"/>
-        </w:rPr>
-      </w:pPr>
-    </w:p>
-    <w:p>
-      <w:pPr>
-        <w:rPr>
-          <w:sz w:val="22"/>
-          <w:szCs w:val="22"/>
-        </w:rPr>
-      </w:pPr>
-      <w:r>
-        <w:rPr>
-          <w:sz w:val="22"/>
-          <w:szCs w:val="22"/>
-        </w:rPr>
-        <w:t>K1A: EFFICIENCY</w:t>
-      </w:r>
-    </w:p>
-    <w:p>
-      <w:pPr>
-        <w:rPr>
-          <w:i/>
-          <w:iCs/>
-          <w:sz w:val="22"/>
-          <w:szCs w:val="22"/>
-        </w:rPr>
-      </w:pPr>
-      <w:r>
-        <w:rPr>
-          <w:i/>
-          <w:iCs/>
-          <w:sz w:val="22"/>
-          <w:szCs w:val="22"/>
-        </w:rPr>
-        <w:t>The description of the efficiency of the data structure (hash table) used in the solution includes what type of data is being used and how that data is being used.</w:t>
-      </w:r>
-    </w:p>
-    <w:p>
-      <w:pPr>
-        <w:rPr>
-          <w:sz w:val="22"/>
-          <w:szCs w:val="22"/>
-        </w:rPr>
-      </w:pPr>
-    </w:p>
-    <w:p>
-      <w:pPr>
-        <w:rPr>
-          <w:sz w:val="22"/>
-          <w:szCs w:val="22"/>
-        </w:rPr>
-      </w:pPr>
-      <w:r>
-        <w:rPr>
-          <w:sz w:val="22"/>
-          <w:szCs w:val="22"/>
-        </w:rPr>
-        <w:t>The “data structure used in the solution” refers to the hash table identified in Part D. Describe the type of data used and how your program uses that data. Provide a justification that the hash table makes the program more efficient.</w:t>
-      </w:r>
-    </w:p>
-    <w:p>
-      <w:pPr>
-        <w:rPr>
-          <w:sz w:val="22"/>
-          <w:szCs w:val="22"/>
-        </w:rPr>
-      </w:pPr>
-      <w:r>
-        <w:rPr>
-          <w:sz w:val="22"/>
-          <w:szCs w:val="22"/>
-        </w:rPr>
-        <w:t xml:space="preserve">    </w:t>
-      </w:r>
-    </w:p>
-    <w:p>
-      <w:pPr>
-        <w:rPr>
-          <w:sz w:val="22"/>
-          <w:szCs w:val="22"/>
-        </w:rPr>
-      </w:pPr>
-      <w:r>
-        <w:rPr>
-          <w:sz w:val="22"/>
-          <w:szCs w:val="22"/>
-        </w:rPr>
-        <w:lastRenderedPageBreak/>
-        <w:t xml:space="preserve"> K1B: OVERHEAD</w:t>
-      </w:r>
-    </w:p>
-    <w:p>
-      <w:pPr>
-        <w:rPr>
-          <w:i/>
-          <w:iCs/>
-          <w:sz w:val="22"/>
-          <w:szCs w:val="22"/>
-        </w:rPr>
-      </w:pPr>
-      <w:r>
-        <w:rPr>
-          <w:i/>
-          <w:iCs/>
-          <w:sz w:val="22"/>
-          <w:szCs w:val="22"/>
-        </w:rPr>
-        <w:t>The explanation of the data structure (hash table) includes the computational time, memory, and bandwidth aspects when handling data in this program.</w:t>
-      </w:r>
-    </w:p>
-    <w:p>
-      <w:pPr>
-        <w:rPr>
-          <w:sz w:val="22"/>
-          <w:szCs w:val="22"/>
-        </w:rPr>
-      </w:pPr>
-    </w:p>
-    <w:p>
-      <w:pPr>
-        <w:rPr>
-          <w:sz w:val="22"/>
-          <w:szCs w:val="22"/>
-        </w:rPr>
-      </w:pPr>
-      <w:r>
-        <w:rPr>
-          <w:sz w:val="22"/>
-          <w:szCs w:val="22"/>
-        </w:rPr>
-        <w:t>Computational time means time-complexity for handling data. This will include reading, storing, and finding package info from your hash-table (there will be some redundancy here from Part K1A). Bandwidth and memory aren’t much of a concern as everything is run from a local machine. However, just as with “communication protocol” in Part B2, you need to mention it and explain why as it’s in the rubric.</w:t>
-      </w:r>
-    </w:p>
-    <w:p>
-      <w:pPr>
-        <w:rPr>
-          <w:sz w:val="22"/>
-          <w:szCs w:val="22"/>
-        </w:rPr>
-      </w:pPr>
-    </w:p>
-    <w:p>
-      <w:pPr>
-        <w:rPr>
-          <w:sz w:val="22"/>
-          <w:szCs w:val="22"/>
-        </w:rPr>
-      </w:pPr>
-      <w:r>
-        <w:rPr>
-          <w:sz w:val="22"/>
-          <w:szCs w:val="22"/>
-        </w:rPr>
-        <w:t>K1C: IMPLICATIONS</w:t>
-      </w:r>
-    </w:p>
-    <w:p>
-      <w:pPr>
-        <w:rPr>
-          <w:i/>
-          <w:iCs/>
-          <w:sz w:val="22"/>
-          <w:szCs w:val="22"/>
-        </w:rPr>
-      </w:pPr>
-      <w:proofErr w:type="gramStart"/>
-      <w:r>
-        <w:rPr>
-          <w:i/>
-          <w:iCs/>
-          <w:sz w:val="22"/>
-          <w:szCs w:val="22"/>
-        </w:rPr>
-        <w:t>In regards to</w:t>
-      </w:r>
-      <w:proofErr w:type="gramEnd"/>
-      <w:r>
-        <w:rPr>
-          <w:i/>
-          <w:iCs/>
-          <w:sz w:val="22"/>
-          <w:szCs w:val="22"/>
-        </w:rPr>
-        <w:t xml:space="preserve"> the data structure (hash table), describe the implications when more packages are added to the system or other changes in scale occur.</w:t>
-      </w:r>
-    </w:p>
-    <w:p>
-      <w:pPr>
-        <w:rPr>
-          <w:sz w:val="22"/>
-          <w:szCs w:val="22"/>
-        </w:rPr>
-      </w:pPr>
-    </w:p>
-    <w:p>
-      <w:pPr>
-        <w:rPr>
-          <w:sz w:val="22"/>
-          <w:szCs w:val="22"/>
-        </w:rPr>
-      </w:pPr>
-      <w:r>
-        <w:rPr>
-          <w:sz w:val="22"/>
-          <w:szCs w:val="22"/>
-        </w:rPr>
-        <w:t>Describe how adding more packages, cities, or trucks impacts your hash table performance (scaling). The discussion can include possible shortcomings.</w:t>
-      </w:r>
-    </w:p>
-    <w:p>
-      <w:pPr>
-        <w:rPr>
-          <w:sz w:val="22"/>
-          <w:szCs w:val="22"/>
-        </w:rPr>
-      </w:pPr>
-    </w:p>
-    <w:p>
-      <w:pPr>
-        <w:rPr>
-          <w:sz w:val="22"/>
-          <w:szCs w:val="22"/>
-        </w:rPr>
-      </w:pPr>
-      <w:r>
-        <w:rPr>
-          <w:sz w:val="22"/>
-          <w:szCs w:val="22"/>
-        </w:rPr>
-        <w:t>K2: OTHER DATA STRUCTURES</w:t>
-      </w:r>
-    </w:p>
-    <w:p>
-      <w:pPr>
-        <w:rPr>
-          <w:i/>
-          <w:iCs/>
-          <w:sz w:val="22"/>
-          <w:szCs w:val="22"/>
-        </w:rPr>
-      </w:pPr>
-      <w:r>
-        <w:rPr>
-          <w:i/>
-          <w:iCs/>
-          <w:sz w:val="22"/>
-          <w:szCs w:val="22"/>
-        </w:rPr>
-        <w:t>The submission identifies two data structures other than the one used in the solution that meets the criteria and requirements in the scenario.</w:t>
-      </w:r>
-    </w:p>
-    <w:p>
-      <w:pPr>
-        <w:rPr>
-          <w:sz w:val="22"/>
-          <w:szCs w:val="22"/>
-        </w:rPr>
-      </w:pPr>
-    </w:p>
-    <w:p>
-      <w:pPr>
-        <w:rPr>
-          <w:sz w:val="22"/>
-          <w:szCs w:val="22"/>
-        </w:rPr>
-      </w:pPr>
-      <w:r>
-        <w:rPr>
-          <w:sz w:val="22"/>
-          <w:szCs w:val="22"/>
-        </w:rPr>
-        <w:t>“one used in the solution” refers to the data structure in Part D. Identify two alternative data structures and justify that they could be used for the project.</w:t>
-      </w:r>
-    </w:p>
-    <w:p>
-      <w:pPr>
-        <w:rPr>
-          <w:sz w:val="22"/>
-          <w:szCs w:val="22"/>
-        </w:rPr>
-      </w:pPr>
-    </w:p>
-    <w:p>
-      <w:pPr>
-        <w:rPr>
-          <w:sz w:val="22"/>
-          <w:szCs w:val="22"/>
-        </w:rPr>
-      </w:pPr>
-      <w:r>
-        <w:rPr>
-          <w:sz w:val="22"/>
-          <w:szCs w:val="22"/>
-        </w:rPr>
-        <w:t>K2A: DATA STRUCTURES DIFFERENCES</w:t>
-      </w:r>
-    </w:p>
-    <w:p>
-      <w:pPr>
-        <w:rPr>
-          <w:i/>
-          <w:iCs/>
-          <w:sz w:val="22"/>
-          <w:szCs w:val="22"/>
-        </w:rPr>
-      </w:pPr>
-      <w:r>
-        <w:rPr>
-          <w:i/>
-          <w:iCs/>
-          <w:sz w:val="22"/>
-          <w:szCs w:val="22"/>
-        </w:rPr>
-        <w:t>The description includes the attributes of each data structure identified in part K2 and compares these attributes to the attributes of the data structure used in the solution.</w:t>
-      </w:r>
-    </w:p>
-    <w:p>
-      <w:pPr>
-        <w:rPr>
-          <w:sz w:val="22"/>
-          <w:szCs w:val="22"/>
-        </w:rPr>
-      </w:pPr>
-    </w:p>
-    <w:p>
-      <w:pPr>
-        <w:rPr>
-          <w:sz w:val="22"/>
-          <w:szCs w:val="22"/>
-        </w:rPr>
-      </w:pPr>
-      <w:r>
-        <w:rPr>
-          <w:sz w:val="22"/>
-          <w:szCs w:val="22"/>
-        </w:rPr>
-        <w:t>L: SOURCES</w:t>
-      </w:r>
-    </w:p>
-    <w:p>
-      <w:pPr>
-        <w:rPr>
-          <w:i/>
-          <w:iCs/>
-          <w:sz w:val="22"/>
-          <w:szCs w:val="22"/>
-        </w:rPr>
-      </w:pPr>
-      <w:r>
-        <w:rPr>
-          <w:i/>
-          <w:iCs/>
-          <w:sz w:val="22"/>
-          <w:szCs w:val="22"/>
-        </w:rPr>
-        <w:t>The submission includes in-text citations for sources that are properly quoted, paraphrased, or summarized and a reference list that accurately identifies the author, date, title, and source location as available.</w:t>
-      </w:r>
-    </w:p>
-    <w:p>
-      <w:pPr>
-        <w:rPr>
-          <w:sz w:val="22"/>
-          <w:szCs w:val="22"/>
-        </w:rPr>
-      </w:pPr>
-      <w:r>
-        <w:rPr>
-          <w:sz w:val="22"/>
-          <w:szCs w:val="22"/>
-        </w:rPr>
-        <w:t xml:space="preserve">    </w:t>
-      </w:r>
-    </w:p>
-    <w:p>
-      <w:pPr>
-        <w:rPr>
-          <w:sz w:val="22"/>
-          <w:szCs w:val="22"/>
-        </w:rPr>
-      </w:pPr>
-      <w:r>
-        <w:rPr>
-          <w:sz w:val="22"/>
-          <w:szCs w:val="22"/>
-        </w:rPr>
         <w:t>You must follow (​APA standards​). Contact the writing center for questions or help with this portion. If no sources were used, include a sources section in your documentation explaining that no sources were used. Every source listed must have a matching in-text citation; sources not warranting an in-text citation should be excluded. Code sources should be included in code comments near their citation.</w:t>
       </w:r>
     </w:p>
@@ -2967,20 +2892,23 @@
         <w:rPr>
           <w:sz w:val="22"/>
           <w:szCs w:val="22"/>
-        </w:rPr>
-      </w:pPr>
-    </w:p>
-    <w:p>
-      <w:pPr>
-        <w:rPr>
-          <w:sz w:val="22"/>
-          <w:szCs w:val="22"/>
-        </w:rPr>
-      </w:pPr>
-      <w:r>
-        <w:rPr>
-          <w:sz w:val="22"/>
-          <w:szCs w:val="22"/>
+          <w:highlight w:val="yellow"/>
+        </w:rPr>
+      </w:pPr>
+    </w:p>
+    <w:p>
+      <w:pPr>
+        <w:rPr>
+          <w:sz w:val="22"/>
+          <w:szCs w:val="22"/>
+          <w:highlight w:val="yellow"/>
+        </w:rPr>
+      </w:pPr>
+      <w:r>
+        <w:rPr>
+          <w:sz w:val="22"/>
+          <w:szCs w:val="22"/>
+          <w:highlight w:val="yellow"/>
         </w:rPr>
         <w:t>M: PROFESSIONAL COMMUNICATION</w:t>
       </w:r>
@@ -2992,14 +2920,16 @@
           <w:iCs/>
           <w:sz w:val="22"/>
           <w:szCs w:val="22"/>
-        </w:rPr>
-      </w:pPr>
-      <w:r>
-        <w:rPr>
-          <w:i/>
-          <w:iCs/>
-          <w:sz w:val="22"/>
-          <w:szCs w:val="22"/>
+          <w:highlight w:val="yellow"/>
+        </w:rPr>
+      </w:pPr>
+      <w:r>
+        <w:rPr>
+          <w:i/>
+          <w:iCs/>
+          <w:sz w:val="22"/>
+          <w:szCs w:val="22"/>
+          <w:highlight w:val="yellow"/>
         </w:rPr>
         <w:t>The content reflects an attention to detail, is organized, and focuses on the main ideas as prescribed in the task or chosen by the candidate. Terminology is pertinent, is used correctly, and effectively conveys the intended meaning. Mechanics, usage, and grammar promote accurate interpretation and understanding.</w:t>
       </w:r>
@@ -3009,20 +2939,22 @@
         <w:rPr>
           <w:sz w:val="22"/>
           <w:szCs w:val="22"/>
-        </w:rPr>
-      </w:pPr>
-    </w:p>
-    <w:p>
-      <w:pPr>
-        <w:rPr>
-          <w:sz w:val="22"/>
-          <w:szCs w:val="22"/>
-        </w:rPr>
-      </w:pPr>
-      <w:r>
-        <w:rPr>
-          <w:sz w:val="22"/>
-          <w:szCs w:val="22"/>
+          <w:highlight w:val="yellow"/>
+        </w:rPr>
+      </w:pPr>
+    </w:p>
+    <w:p>
+      <w:pPr>
+        <w:rPr>
+          <w:sz w:val="22"/>
+          <w:szCs w:val="22"/>
+        </w:rPr>
+      </w:pPr>
+      <w:r>
+        <w:rPr>
+          <w:sz w:val="22"/>
+          <w:szCs w:val="22"/>
+          <w:highlight w:val="yellow"/>
         </w:rPr>
         <w:t>The submitted document should be grammatically correct and easy to read. Make use of one of the many freely available ​grammar checkers​ and/or the ​writing center​.</w:t>
       </w:r>
@@ -3084,13 +3016,7 @@
       <w:jc w:val="right"/>
     </w:pPr>
     <w:r>
-      <w:t xml:space="preserve">Name: </w:t>
-    </w:r>
-    <w:r>
-      <w:t xml:space="preserve">   </w:t>
-    </w:r>
-    <w:r>
-      <w:t xml:space="preserve">Jacob </w:t>
+      <w:t xml:space="preserve">Name:    Jacob </w:t>
     </w:r>
     <w:proofErr w:type="spellStart"/>
     <w:r>
@@ -3104,13 +3030,7 @@
       <w:jc w:val="right"/>
     </w:pPr>
     <w:r>
-      <w:t xml:space="preserve">Student ID: </w:t>
-    </w:r>
-    <w:r>
-      <w:t xml:space="preserve">          </w:t>
-    </w:r>
-    <w:r>
-      <w:t>001091919</w:t>
+      <w:t>Student ID:           001091919</w:t>
     </w:r>
   </w:p>
 </w:hdr>
@@ -3119,6 +3039,119 @@
 <file path=word/numbering.xml><?xml version="1.0" encoding="utf-8"?>
 <w:numbering xmlns:wpc="http://schemas.microsoft.com/office/word/2010/wordprocessingCanvas" xmlns:cx="http://schemas.microsoft.com/office/drawing/2014/chartex" xmlns:cx1="http://schemas.microsoft.com/office/drawing/2015/9/8/chartex" xmlns:cx2="http://schemas.microsoft.com/office/drawing/2015/10/21/chartex" xmlns:cx3="http://schemas.microsoft.com/office/drawing/2016/5/9/chartex" xmlns:cx4="http://schemas.microsoft.com/office/drawing/2016/5/10/chartex" xmlns:cx5="http://schemas.microsoft.com/office/drawing/2016/5/11/chartex" xmlns:cx6="http://schemas.microsoft.com/office/drawing/2016/5/12/chartex" xmlns:cx7="http://schemas.microsoft.com/office/drawing/2016/5/13/chartex" xmlns:cx8="http://schemas.microsoft.com/office/drawing/2016/5/14/chartex" xmlns:mc="http://schemas.openxmlformats.org/markup-compatibility/2006" xmlns:aink="http://schemas.microsoft.com/office/drawing/2016/ink" xmlns:am3d="http://schemas.microsoft.com/office/drawing/2017/model3d" xmlns:o="urn:schemas-microsoft-com:office:office" xmlns:r="http://schemas.openxmlformats.org/officeDocument/2006/relationships" xmlns:m="http://schemas.openxmlformats.org/officeDocument/2006/math" xmlns:v="urn:schemas-microsoft-com:vml" xmlns:wp14="http://schemas.microsoft.com/office/word/2010/wordprocessingDrawing" xmlns:wp="http://schemas.openxmlformats.org/drawingml/2006/wordprocessingDrawing" xmlns:w10="urn:schemas-microsoft-com:office:word" xmlns:w="http://schemas.openxmlformats.org/wordprocessingml/2006/main" xmlns:w14="http://schemas.microsoft.com/office/word/2010/wordml" xmlns:w15="http://schemas.microsoft.com/office/word/2012/wordml" xmlns:w16cex="http://schemas.microsoft.com/office/word/2018/wordml/cex" xmlns:w16cid="http://schemas.microsoft.com/office/word/2016/wordml/cid" xmlns:w16="http://schemas.microsoft.com/office/word/2018/wordml" xmlns:w16se="http://schemas.microsoft.com/office/word/2015/wordml/symex" xmlns:wpg="http://schemas.microsoft.com/office/word/2010/wordprocessingGroup" xmlns:wpi="http://schemas.microsoft.com/office/word/2010/wordprocessingInk" xmlns:wne="http://schemas.microsoft.com/office/word/2006/wordml" xmlns:wps="http://schemas.microsoft.com/office/word/2010/wordprocessingShape" mc:Ignorable="w14 w15 w16se w16cid w16 w16cex wp14">
   <w:abstractNum w:abstractNumId="0" w15:restartNumberingAfterBreak="0">
+    <w:nsid w:val="0CF07ECF"/>
+    <w:multiLevelType w:val="hybridMultilevel"/>
+    <w:tmpl w:val="4D8EA982"/>
+    <w:lvl w:ilvl="0" w:tplc="04090001">
+      <w:start w:val="1"/>
+      <w:numFmt w:val="bullet"/>
+      <w:lvlText w:val=""/>
+      <w:lvlJc w:val="left"/>
+      <w:pPr>
+        <w:ind w:left="720" w:hanging="360"/>
+      </w:pPr>
+      <w:rPr>
+        <w:rFonts w:ascii="Symbol" w:hAnsi="Symbol" w:hint="default"/>
+      </w:rPr>
+    </w:lvl>
+    <w:lvl w:ilvl="1" w:tplc="04090003">
+      <w:start w:val="1"/>
+      <w:numFmt w:val="bullet"/>
+      <w:lvlText w:val="o"/>
+      <w:lvlJc w:val="left"/>
+      <w:pPr>
+        <w:ind w:left="1440" w:hanging="360"/>
+      </w:pPr>
+      <w:rPr>
+        <w:rFonts w:ascii="Courier New" w:hAnsi="Courier New" w:cs="Courier New" w:hint="default"/>
+      </w:rPr>
+    </w:lvl>
+    <w:lvl w:ilvl="2" w:tplc="04090005" w:tentative="1">
+      <w:start w:val="1"/>
+      <w:numFmt w:val="bullet"/>
+      <w:lvlText w:val=""/>
+      <w:lvlJc w:val="left"/>
+      <w:pPr>
+        <w:ind w:left="2160" w:hanging="360"/>
+      </w:pPr>
+      <w:rPr>
+        <w:rFonts w:ascii="Wingdings" w:hAnsi="Wingdings" w:hint="default"/>
+      </w:rPr>
+    </w:lvl>
+    <w:lvl w:ilvl="3" w:tplc="04090001" w:tentative="1">
+      <w:start w:val="1"/>
+      <w:numFmt w:val="bullet"/>
+      <w:lvlText w:val=""/>
+      <w:lvlJc w:val="left"/>
+      <w:pPr>
+        <w:ind w:left="2880" w:hanging="360"/>
+      </w:pPr>
+      <w:rPr>
+        <w:rFonts w:ascii="Symbol" w:hAnsi="Symbol" w:hint="default"/>
+      </w:rPr>
+    </w:lvl>
+    <w:lvl w:ilvl="4" w:tplc="04090003" w:tentative="1">
+      <w:start w:val="1"/>
+      <w:numFmt w:val="bullet"/>
+      <w:lvlText w:val="o"/>
+      <w:lvlJc w:val="left"/>
+      <w:pPr>
+        <w:ind w:left="3600" w:hanging="360"/>
+      </w:pPr>
+      <w:rPr>
+        <w:rFonts w:ascii="Courier New" w:hAnsi="Courier New" w:cs="Courier New" w:hint="default"/>
+      </w:rPr>
+    </w:lvl>
+    <w:lvl w:ilvl="5" w:tplc="04090005" w:tentative="1">
+      <w:start w:val="1"/>
+      <w:numFmt w:val="bullet"/>
+      <w:lvlText w:val=""/>
+      <w:lvlJc w:val="left"/>
+      <w:pPr>
+        <w:ind w:left="4320" w:hanging="360"/>
+      </w:pPr>
+      <w:rPr>
+        <w:rFonts w:ascii="Wingdings" w:hAnsi="Wingdings" w:hint="default"/>
+      </w:rPr>
+    </w:lvl>
+    <w:lvl w:ilvl="6" w:tplc="04090001" w:tentative="1">
+      <w:start w:val="1"/>
+      <w:numFmt w:val="bullet"/>
+      <w:lvlText w:val=""/>
+      <w:lvlJc w:val="left"/>
+      <w:pPr>
+        <w:ind w:left="5040" w:hanging="360"/>
+      </w:pPr>
+      <w:rPr>
+        <w:rFonts w:ascii="Symbol" w:hAnsi="Symbol" w:hint="default"/>
+      </w:rPr>
+    </w:lvl>
+    <w:lvl w:ilvl="7" w:tplc="04090003" w:tentative="1">
+      <w:start w:val="1"/>
+      <w:numFmt w:val="bullet"/>
+      <w:lvlText w:val="o"/>
+      <w:lvlJc w:val="left"/>
+      <w:pPr>
+        <w:ind w:left="5760" w:hanging="360"/>
+      </w:pPr>
+      <w:rPr>
+        <w:rFonts w:ascii="Courier New" w:hAnsi="Courier New" w:cs="Courier New" w:hint="default"/>
+      </w:rPr>
+    </w:lvl>
+    <w:lvl w:ilvl="8" w:tplc="04090005" w:tentative="1">
+      <w:start w:val="1"/>
+      <w:numFmt w:val="bullet"/>
+      <w:lvlText w:val=""/>
+      <w:lvlJc w:val="left"/>
+      <w:pPr>
+        <w:ind w:left="6480" w:hanging="360"/>
+      </w:pPr>
+      <w:rPr>
+        <w:rFonts w:ascii="Wingdings" w:hAnsi="Wingdings" w:hint="default"/>
+      </w:rPr>
+    </w:lvl>
+  </w:abstractNum>
+  <w:abstractNum w:abstractNumId="1" w15:restartNumberingAfterBreak="0">
     <w:nsid w:val="2F213FC8"/>
     <w:multiLevelType w:val="multilevel"/>
     <w:tmpl w:val="1A94EBA4"/>
@@ -3235,7 +3268,7 @@
       </w:pPr>
     </w:lvl>
   </w:abstractNum>
-  <w:abstractNum w:abstractNumId="1" w15:restartNumberingAfterBreak="0">
+  <w:abstractNum w:abstractNumId="2" w15:restartNumberingAfterBreak="0">
     <w:nsid w:val="3E337CB8"/>
     <w:multiLevelType w:val="hybridMultilevel"/>
     <w:tmpl w:val="EDBE55A0"/>
@@ -3348,7 +3381,7 @@
       </w:rPr>
     </w:lvl>
   </w:abstractNum>
-  <w:abstractNum w:abstractNumId="2" w15:restartNumberingAfterBreak="0">
+  <w:abstractNum w:abstractNumId="3" w15:restartNumberingAfterBreak="0">
     <w:nsid w:val="5D292927"/>
     <w:multiLevelType w:val="hybridMultilevel"/>
     <w:tmpl w:val="D15E9C42"/>
@@ -3462,13 +3495,16 @@
     </w:lvl>
   </w:abstractNum>
   <w:num w:numId="1">
-    <w:abstractNumId w:val="0"/>
+    <w:abstractNumId w:val="1"/>
   </w:num>
   <w:num w:numId="2">
-    <w:abstractNumId w:val="1"/>
+    <w:abstractNumId w:val="2"/>
   </w:num>
   <w:num w:numId="3">
-    <w:abstractNumId w:val="2"/>
+    <w:abstractNumId w:val="3"/>
+  </w:num>
+  <w:num w:numId="4">
+    <w:abstractNumId w:val="0"/>
   </w:num>
 </w:numbering>
 </file>
